--- a/Does ML algorithm performance change over time_.docx
+++ b/Does ML algorithm performance change over time_.docx
@@ -280,16 +280,17 @@
               </w:rPr>
               <w:br/>
             </w:r>
-            <w:r>
-              <w:rPr>
-                <w:rStyle w:val="Email"/>
-                <w:rFonts w:ascii="Linux Libertine" w:eastAsia="PMingLiU" w:hAnsi="Linux Libertine" w:cs="Linux Libertine"/>
-                <w:color w:val="auto"/>
-                <w:sz w:val="20"/>
-                <w14:ligatures w14:val="standard"/>
-              </w:rPr>
-              <w:t>sreeves@tcd.ie</w:t>
-            </w:r>
+            <w:hyperlink r:id="rId9" w:history="1">
+              <w:r>
+                <w:rPr>
+                  <w:rStyle w:val="Hyperlink"/>
+                  <w:rFonts w:ascii="Linux Libertine" w:eastAsia="PMingLiU" w:hAnsi="Linux Libertine" w:cs="Linux Libertine"/>
+                  <w:sz w:val="20"/>
+                  <w14:ligatures w14:val="standard"/>
+                </w:rPr>
+                <w:t>sreeves@tcd.ie</w:t>
+              </w:r>
+            </w:hyperlink>
           </w:p>
         </w:tc>
       </w:tr>
@@ -324,8 +325,8 @@
           <w14:ligatures w14:val="standard"/>
         </w:rPr>
         <w:sectPr>
-          <w:footerReference w:type="even" r:id="rId9"/>
-          <w:footerReference w:type="default" r:id="rId10"/>
+          <w:footerReference w:type="even" r:id="rId10"/>
+          <w:footerReference w:type="default" r:id="rId11"/>
           <w:endnotePr>
             <w:numFmt w:val="decimal"/>
           </w:endnotePr>
@@ -375,7 +376,6 @@
       <w:pPr>
         <w:ind w:firstLine="0"/>
       </w:pPr>
-      <w:bookmarkStart w:id="1" w:name="_GoBack"/>
       <w:r>
         <w:t>The dataset we used, titled ‘Monthly milk production: pounds per cow. Jan 62-Dec 75’ was sourced from the Time Series Data Library (TDSL</w:t>
       </w:r>
@@ -440,9 +440,6 @@
       <w:r>
         <w:t xml:space="preserve">. </w:t>
       </w:r>
-      <w:r>
-        <w:t xml:space="preserve">The data was then split into training and test sets in the 80:20 ratio. </w:t>
-      </w:r>
     </w:p>
     <w:p>
       <w:pPr>
@@ -506,11 +503,7 @@
         <w:t>ur baseline model, Moving Average,</w:t>
       </w:r>
       <w:r>
-        <w:t xml:space="preserve"> to smooth the original time series to identify trends</w:t>
-      </w:r>
-      <w:bookmarkEnd w:id="1"/>
-      <w:r>
-        <w:t>.</w:t>
+        <w:t xml:space="preserve"> to smooth the original time series to identify trends.</w:t>
       </w:r>
       <w:r>
         <w:t xml:space="preserve"> </w:t>
@@ -535,7 +528,7 @@
                     <pic:cNvPicPr/>
                   </pic:nvPicPr>
                   <pic:blipFill>
-                    <a:blip r:embed="rId11" cstate="print">
+                    <a:blip r:embed="rId12" cstate="print">
                       <a:extLst>
                         <a:ext uri="{28A0092B-C50C-407E-A947-70E740481C1C}">
                           <a14:useLocalDpi xmlns:a14="http://schemas.microsoft.com/office/drawing/2010/main" val="0"/>
@@ -607,7 +600,25 @@
         <w:ind w:firstLine="0"/>
       </w:pPr>
       <w:r>
-        <w:t>We then applied exponential smoothing to see what would happen if, instead of weighting the last k values of the data, we weighted all available observations while exponentially decreasing the weight the further back in time we moved. We experimented with various alpha values for our smoothing parameters.</w:t>
+        <w:t xml:space="preserve">We then applied exponential smoothing </w:t>
+      </w:r>
+      <w:r>
+        <w:t>and eventually extended this</w:t>
+      </w:r>
+      <w:r>
+        <w:t xml:space="preserve"> model to produce a double exponential smoothing </w:t>
+      </w:r>
+      <w:r>
+        <w:t xml:space="preserve">whereby we tuned two parameters responsible for </w:t>
+      </w:r>
+      <w:r>
+        <w:t xml:space="preserve">the series smoothing around itself, </w:t>
+      </w:r>
+      <w:r>
+        <w:t>as well as</w:t>
+      </w:r>
+      <w:r>
+        <w:t xml:space="preserve"> the smoothing of the trend itself.</w:t>
       </w:r>
     </w:p>
     <w:p>
@@ -617,80 +628,11 @@
           <w:i/>
         </w:rPr>
       </w:pPr>
-      <w:r>
-        <w:rPr>
-          <w:noProof/>
-        </w:rPr>
-        <w:drawing>
-          <wp:inline distT="0" distB="0" distL="0" distR="0" wp14:anchorId="59FA1BD2" wp14:editId="628E5203">
-            <wp:extent cx="3048000" cy="1466850"/>
-            <wp:effectExtent l="0" t="0" r="0" b="0"/>
-            <wp:docPr id="3" name="Picture 3"/>
-            <wp:cNvGraphicFramePr>
-              <a:graphicFrameLocks xmlns:a="http://schemas.openxmlformats.org/drawingml/2006/main" noChangeAspect="1"/>
-            </wp:cNvGraphicFramePr>
-            <a:graphic xmlns:a="http://schemas.openxmlformats.org/drawingml/2006/main">
-              <a:graphicData uri="http://schemas.openxmlformats.org/drawingml/2006/picture">
-                <pic:pic xmlns:pic="http://schemas.openxmlformats.org/drawingml/2006/picture">
-                  <pic:nvPicPr>
-                    <pic:cNvPr id="3" name="exponential_smoothing.png"/>
-                    <pic:cNvPicPr/>
-                  </pic:nvPicPr>
-                  <pic:blipFill>
-                    <a:blip r:embed="rId12" cstate="print">
-                      <a:extLst>
-                        <a:ext uri="{28A0092B-C50C-407E-A947-70E740481C1C}">
-                          <a14:useLocalDpi xmlns:a14="http://schemas.microsoft.com/office/drawing/2010/main" val="0"/>
-                        </a:ext>
-                      </a:extLst>
-                    </a:blip>
-                    <a:stretch>
-                      <a:fillRect/>
-                    </a:stretch>
-                  </pic:blipFill>
-                  <pic:spPr>
-                    <a:xfrm>
-                      <a:off x="0" y="0"/>
-                      <a:ext cx="3048000" cy="1466850"/>
-                    </a:xfrm>
-                    <a:prstGeom prst="rect">
-                      <a:avLst/>
-                    </a:prstGeom>
-                  </pic:spPr>
-                </pic:pic>
-              </a:graphicData>
-            </a:graphic>
-          </wp:inline>
-        </w:drawing>
-      </w:r>
-      <w:r>
-        <w:rPr>
-          <w:i/>
-        </w:rPr>
-        <w:t>Exponential smoothing of time series with alpha values of 0.3 and 0.05</w:t>
-      </w:r>
     </w:p>
     <w:p>
       <w:pPr>
         <w:ind w:firstLine="0"/>
       </w:pPr>
-    </w:p>
-    <w:p>
-      <w:pPr>
-        <w:ind w:firstLine="0"/>
-      </w:pPr>
-      <w:r>
-        <w:t xml:space="preserve">Both moving average and exponential smoothing up to this point were used for single future points prediction however this was insufficient. As a </w:t>
-      </w:r>
-      <w:r>
-        <w:t>result,</w:t>
-      </w:r>
-      <w:r>
-        <w:t xml:space="preserve"> we decided to extend our exponential smoothing mod</w:t>
-      </w:r>
-      <w:r>
-        <w:t>el to produce a double exponential smoothing capable of predicting two future points.</w:t>
-      </w:r>
     </w:p>
     <w:p>
       <w:pPr>
@@ -754,7 +696,19 @@
         <w:rPr>
           <w:i/>
         </w:rPr>
-        <w:t>Double exponential smoothing of data with alpha values of 0.9 and 0.02 and beta values of 0.9 and 0.02</w:t>
+        <w:t>Double exponential smoothing of data with alpha</w:t>
+      </w:r>
+      <w:r>
+        <w:rPr>
+          <w:i/>
+        </w:rPr>
+        <w:t xml:space="preserve"> parameter</w:t>
+      </w:r>
+      <w:r>
+        <w:rPr>
+          <w:i/>
+        </w:rPr>
+        <w:t xml:space="preserve"> values of 0.9 and 0.02 and beta values of 0.9 and 0.02</w:t>
       </w:r>
     </w:p>
     <w:p>
@@ -770,33 +724,31 @@
         <w:ind w:firstLine="0"/>
       </w:pPr>
       <w:r>
-        <w:lastRenderedPageBreak/>
-        <w:t>We tuned the two parameters, alpha-responsible for the series smoothing around itself, and beta-responsible for the smoothing of the trend itself.</w:t>
-      </w:r>
-    </w:p>
-    <w:p>
-      <w:pPr>
-        <w:ind w:firstLine="0"/>
-      </w:pPr>
-      <w:r>
-        <w:t>We then decided to add a third component, seasonality, to our smoothing</w:t>
-      </w:r>
-      <w:r>
-        <w:t xml:space="preserve"> effectively applying a Holt-Winters model once we had successfully split our data into training and test sets. We chose an algorithm (</w:t>
-      </w:r>
-      <w:r>
-        <w:t xml:space="preserve">the truncated Newton conjugate </w:t>
-      </w:r>
-      <w:proofErr w:type="spellStart"/>
-      <w:r>
-        <w:t>gradient</w:t>
-      </w:r>
-      <w:r>
-        <w:t xml:space="preserve">) </w:t>
-      </w:r>
-      <w:proofErr w:type="spellEnd"/>
-      <w:r>
-        <w:t>that supports constraints on the model parameters.</w:t>
+        <w:t>The data was then split into training and test sets in the 80:20 ratio</w:t>
+      </w:r>
+      <w:r>
+        <w:t xml:space="preserve"> and thereafter we </w:t>
+      </w:r>
+      <w:r>
+        <w:t>add</w:t>
+      </w:r>
+      <w:r>
+        <w:t>ed</w:t>
+      </w:r>
+      <w:r>
+        <w:t xml:space="preserve"> a third component, seasonality, to our smoothing</w:t>
+      </w:r>
+      <w:r>
+        <w:t>,</w:t>
+      </w:r>
+      <w:r>
+        <w:t xml:space="preserve"> effectively </w:t>
+      </w:r>
+      <w:r>
+        <w:t>giving us</w:t>
+      </w:r>
+      <w:r>
+        <w:t xml:space="preserve"> a Holt-Winters model. </w:t>
       </w:r>
     </w:p>
     <w:p>
@@ -863,6 +815,12 @@
         </w:rPr>
         <w:t>Holt-Winter model approximating initial time series, capturing annual seasonality, overall upwards trend and even some anomalies</w:t>
       </w:r>
+      <w:r>
+        <w:rPr>
+          <w:i/>
+        </w:rPr>
+        <w:t xml:space="preserve"> with MAPE of 0.35%</w:t>
+      </w:r>
     </w:p>
     <w:p>
       <w:pPr>
@@ -871,10 +829,28 @@
     </w:p>
     <w:p>
       <w:pPr>
-        <w:pStyle w:val="Heading1"/>
-      </w:pPr>
-      <w:r>
-        <w:t>RESULTS AND DISCUSSION</w:t>
+        <w:ind w:firstLine="0"/>
+      </w:pPr>
+      <w:r>
+        <w:t>We</w:t>
+      </w:r>
+      <w:r>
+        <w:t xml:space="preserve"> then focused on achieving stationarity to increase our chances of predictions with minimal error. We used the Dickey-Fuller test</w:t>
+      </w:r>
+      <w:r>
+        <w:t xml:space="preserve">, </w:t>
+      </w:r>
+      <w:r>
+        <w:t>first order difference</w:t>
+      </w:r>
+      <w:r>
+        <w:t>, ACF and PCF</w:t>
+      </w:r>
+      <w:r>
+        <w:t xml:space="preserve"> to reach stationarity</w:t>
+      </w:r>
+      <w:r>
+        <w:t>.</w:t>
       </w:r>
     </w:p>
     <w:p>
@@ -882,7 +858,550 @@
         <w:ind w:firstLine="0"/>
       </w:pPr>
       <w:r>
+        <w:rPr>
+          <w:noProof/>
+        </w:rPr>
+        <w:lastRenderedPageBreak/>
+        <w:drawing>
+          <wp:inline distT="0" distB="0" distL="0" distR="0" wp14:anchorId="4A643609" wp14:editId="36C18C0F">
+            <wp:extent cx="3048000" cy="1765935"/>
+            <wp:effectExtent l="0" t="0" r="0" b="5715"/>
+            <wp:docPr id="1" name="Picture 1"/>
+            <wp:cNvGraphicFramePr>
+              <a:graphicFrameLocks xmlns:a="http://schemas.openxmlformats.org/drawingml/2006/main" noChangeAspect="1"/>
+            </wp:cNvGraphicFramePr>
+            <a:graphic xmlns:a="http://schemas.openxmlformats.org/drawingml/2006/main">
+              <a:graphicData uri="http://schemas.openxmlformats.org/drawingml/2006/picture">
+                <pic:pic xmlns:pic="http://schemas.openxmlformats.org/drawingml/2006/picture">
+                  <pic:nvPicPr>
+                    <pic:cNvPr id="1" name="stationarity.png"/>
+                    <pic:cNvPicPr/>
+                  </pic:nvPicPr>
+                  <pic:blipFill>
+                    <a:blip r:embed="rId15" cstate="print">
+                      <a:extLst>
+                        <a:ext uri="{28A0092B-C50C-407E-A947-70E740481C1C}">
+                          <a14:useLocalDpi xmlns:a14="http://schemas.microsoft.com/office/drawing/2010/main" val="0"/>
+                        </a:ext>
+                      </a:extLst>
+                    </a:blip>
+                    <a:stretch>
+                      <a:fillRect/>
+                    </a:stretch>
+                  </pic:blipFill>
+                  <pic:spPr>
+                    <a:xfrm>
+                      <a:off x="0" y="0"/>
+                      <a:ext cx="3048000" cy="1765935"/>
+                    </a:xfrm>
+                    <a:prstGeom prst="rect">
+                      <a:avLst/>
+                    </a:prstGeom>
+                  </pic:spPr>
+                </pic:pic>
+              </a:graphicData>
+            </a:graphic>
+          </wp:inline>
+        </w:drawing>
+      </w:r>
+    </w:p>
+    <w:p>
+      <w:pPr>
+        <w:ind w:firstLine="0"/>
+        <w:rPr>
+          <w:i/>
+        </w:rPr>
+      </w:pPr>
+      <w:r>
+        <w:rPr>
+          <w:i/>
+        </w:rPr>
+        <w:t>Stationary time series oscillating around zero. Dickey-Fuller test indicates stationarity as p</w:t>
+      </w:r>
+      <w:r>
+        <w:rPr>
+          <w:i/>
+        </w:rPr>
+        <w:t>&lt; 0.05 i.e.</w:t>
+      </w:r>
+      <w:r>
+        <w:rPr>
+          <w:i/>
+        </w:rPr>
         <w:t xml:space="preserve"> </w:t>
+      </w:r>
+      <w:r>
+        <w:rPr>
+          <w:i/>
+        </w:rPr>
+        <w:t>p=</w:t>
+      </w:r>
+      <w:r>
+        <w:rPr>
+          <w:i/>
+        </w:rPr>
+        <w:t>0.00002 rejects null hypothesis that states the time series is non-stationary.</w:t>
+      </w:r>
+    </w:p>
+    <w:p>
+      <w:pPr>
+        <w:ind w:firstLine="0"/>
+        <w:rPr>
+          <w:i/>
+        </w:rPr>
+      </w:pPr>
+    </w:p>
+    <w:p>
+      <w:pPr>
+        <w:ind w:firstLine="0"/>
+      </w:pPr>
+      <w:r>
+        <w:t xml:space="preserve">We </w:t>
+      </w:r>
+      <w:r>
+        <w:t>then trained</w:t>
+      </w:r>
+      <w:r>
+        <w:t xml:space="preserve"> a</w:t>
+      </w:r>
+      <w:r>
+        <w:t xml:space="preserve"> </w:t>
+      </w:r>
+      <w:r>
+        <w:t>series of models and determined their MAPE error.</w:t>
+      </w:r>
+      <w:bookmarkStart w:id="1" w:name="_GoBack"/>
+      <w:bookmarkEnd w:id="1"/>
+    </w:p>
+    <w:p>
+      <w:pPr>
+        <w:ind w:firstLine="0"/>
+      </w:pPr>
+    </w:p>
+    <w:p>
+      <w:pPr>
+        <w:pStyle w:val="Heading1"/>
+      </w:pPr>
+      <w:r>
+        <w:t>RESULTS AND DISCUSSION</w:t>
+      </w:r>
+    </w:p>
+    <w:p>
+      <w:pPr>
+        <w:ind w:firstLine="0"/>
+      </w:pPr>
+      <w:r>
+        <w:t>Holt-Winters model</w:t>
+      </w:r>
+      <w:r>
+        <w:t xml:space="preserve"> </w:t>
+      </w:r>
+      <w:r>
+        <w:t>returned</w:t>
+      </w:r>
+      <w:r>
+        <w:t xml:space="preserve"> the least amount of error with a </w:t>
+      </w:r>
+      <w:r>
+        <w:t>MAPE</w:t>
+      </w:r>
+      <w:r>
+        <w:t xml:space="preserve"> of </w:t>
+      </w:r>
+      <w:r>
+        <w:t>0.35</w:t>
+      </w:r>
+      <w:r>
+        <w:t xml:space="preserve">% as opposed to </w:t>
+      </w:r>
+      <w:r>
+        <w:t xml:space="preserve">Linear regression with simple lags </w:t>
+      </w:r>
+      <w:r>
+        <w:t xml:space="preserve">which returned a MAPE of </w:t>
+      </w:r>
+      <w:r>
+        <w:t>2.43%</w:t>
+      </w:r>
+      <w:r>
+        <w:t xml:space="preserve"> an</w:t>
+      </w:r>
+      <w:r>
+        <w:t xml:space="preserve">d other algorithms such as Lasso and Ridge regression as well as </w:t>
+      </w:r>
+      <w:proofErr w:type="spellStart"/>
+      <w:r>
+        <w:t>XGBoost</w:t>
+      </w:r>
+      <w:proofErr w:type="spellEnd"/>
+      <w:r>
+        <w:t xml:space="preserve"> which returned errors of 2.</w:t>
+      </w:r>
+      <w:r>
+        <w:t>66</w:t>
+      </w:r>
+      <w:r>
+        <w:t>%, 2.</w:t>
+      </w:r>
+      <w:r>
+        <w:t>45</w:t>
+      </w:r>
+      <w:r>
+        <w:t>% and 3.45% respectively.</w:t>
+      </w:r>
+    </w:p>
+    <w:p>
+      <w:pPr>
+        <w:ind w:firstLine="0"/>
+      </w:pPr>
+      <w:r>
+        <w:rPr>
+          <w:noProof/>
+        </w:rPr>
+        <w:drawing>
+          <wp:inline distT="0" distB="0" distL="0" distR="0" wp14:anchorId="1C4E241E" wp14:editId="2B4BDCF6">
+            <wp:extent cx="3048000" cy="1410335"/>
+            <wp:effectExtent l="0" t="0" r="0" b="0"/>
+            <wp:docPr id="10" name="Picture 10" descr="A close up of a map&#10;&#10;Description generated with very high confidence"/>
+            <wp:cNvGraphicFramePr>
+              <a:graphicFrameLocks xmlns:a="http://schemas.openxmlformats.org/drawingml/2006/main" noChangeAspect="1"/>
+            </wp:cNvGraphicFramePr>
+            <a:graphic xmlns:a="http://schemas.openxmlformats.org/drawingml/2006/main">
+              <a:graphicData uri="http://schemas.openxmlformats.org/drawingml/2006/picture">
+                <pic:pic xmlns:pic="http://schemas.openxmlformats.org/drawingml/2006/picture">
+                  <pic:nvPicPr>
+                    <pic:cNvPr id="10" name="simple_lags_lr.png"/>
+                    <pic:cNvPicPr/>
+                  </pic:nvPicPr>
+                  <pic:blipFill>
+                    <a:blip r:embed="rId16" cstate="print">
+                      <a:extLst>
+                        <a:ext uri="{28A0092B-C50C-407E-A947-70E740481C1C}">
+                          <a14:useLocalDpi xmlns:a14="http://schemas.microsoft.com/office/drawing/2010/main" val="0"/>
+                        </a:ext>
+                      </a:extLst>
+                    </a:blip>
+                    <a:stretch>
+                      <a:fillRect/>
+                    </a:stretch>
+                  </pic:blipFill>
+                  <pic:spPr>
+                    <a:xfrm>
+                      <a:off x="0" y="0"/>
+                      <a:ext cx="3048000" cy="1410335"/>
+                    </a:xfrm>
+                    <a:prstGeom prst="rect">
+                      <a:avLst/>
+                    </a:prstGeom>
+                  </pic:spPr>
+                </pic:pic>
+              </a:graphicData>
+            </a:graphic>
+          </wp:inline>
+        </w:drawing>
+      </w:r>
+    </w:p>
+    <w:p>
+      <w:pPr>
+        <w:ind w:firstLine="0"/>
+        <w:rPr>
+          <w:i/>
+        </w:rPr>
+      </w:pPr>
+      <w:r>
+        <w:rPr>
+          <w:i/>
+        </w:rPr>
+        <w:t>Simple lags and linear regression plot giving approximated predictions with an error of 2.43%</w:t>
+      </w:r>
+    </w:p>
+    <w:p>
+      <w:pPr>
+        <w:ind w:firstLine="0"/>
+      </w:pPr>
+    </w:p>
+    <w:p>
+      <w:pPr>
+        <w:ind w:firstLine="0"/>
+      </w:pPr>
+    </w:p>
+    <w:p>
+      <w:pPr>
+        <w:ind w:firstLine="0"/>
+      </w:pPr>
+      <w:r>
+        <w:rPr>
+          <w:noProof/>
+        </w:rPr>
+        <w:drawing>
+          <wp:inline distT="0" distB="0" distL="0" distR="0" wp14:anchorId="4F23D2F5" wp14:editId="3EC335A1">
+            <wp:extent cx="3048000" cy="1410335"/>
+            <wp:effectExtent l="0" t="0" r="0" b="0"/>
+            <wp:docPr id="7" name="Picture 7"/>
+            <wp:cNvGraphicFramePr>
+              <a:graphicFrameLocks xmlns:a="http://schemas.openxmlformats.org/drawingml/2006/main" noChangeAspect="1"/>
+            </wp:cNvGraphicFramePr>
+            <a:graphic xmlns:a="http://schemas.openxmlformats.org/drawingml/2006/main">
+              <a:graphicData uri="http://schemas.openxmlformats.org/drawingml/2006/picture">
+                <pic:pic xmlns:pic="http://schemas.openxmlformats.org/drawingml/2006/picture">
+                  <pic:nvPicPr>
+                    <pic:cNvPr id="7" name="lasso.png"/>
+                    <pic:cNvPicPr/>
+                  </pic:nvPicPr>
+                  <pic:blipFill>
+                    <a:blip r:embed="rId17" cstate="print">
+                      <a:extLst>
+                        <a:ext uri="{28A0092B-C50C-407E-A947-70E740481C1C}">
+                          <a14:useLocalDpi xmlns:a14="http://schemas.microsoft.com/office/drawing/2010/main" val="0"/>
+                        </a:ext>
+                      </a:extLst>
+                    </a:blip>
+                    <a:stretch>
+                      <a:fillRect/>
+                    </a:stretch>
+                  </pic:blipFill>
+                  <pic:spPr>
+                    <a:xfrm>
+                      <a:off x="0" y="0"/>
+                      <a:ext cx="3048000" cy="1410335"/>
+                    </a:xfrm>
+                    <a:prstGeom prst="rect">
+                      <a:avLst/>
+                    </a:prstGeom>
+                  </pic:spPr>
+                </pic:pic>
+              </a:graphicData>
+            </a:graphic>
+          </wp:inline>
+        </w:drawing>
+      </w:r>
+    </w:p>
+    <w:p>
+      <w:pPr>
+        <w:ind w:firstLine="0"/>
+        <w:rPr>
+          <w:i/>
+        </w:rPr>
+      </w:pPr>
+      <w:r>
+        <w:rPr>
+          <w:i/>
+        </w:rPr>
+        <w:t>Lasso regression prediction with MAPE of 2.66%</w:t>
+      </w:r>
+    </w:p>
+    <w:p>
+      <w:pPr>
+        <w:ind w:firstLine="0"/>
+      </w:pPr>
+      <w:r>
+        <w:rPr>
+          <w:noProof/>
+        </w:rPr>
+        <w:drawing>
+          <wp:inline distT="0" distB="0" distL="0" distR="0" wp14:anchorId="776714F7" wp14:editId="61ED26CC">
+            <wp:extent cx="3048000" cy="1410335"/>
+            <wp:effectExtent l="0" t="0" r="0" b="0"/>
+            <wp:docPr id="8" name="Picture 8"/>
+            <wp:cNvGraphicFramePr>
+              <a:graphicFrameLocks xmlns:a="http://schemas.openxmlformats.org/drawingml/2006/main" noChangeAspect="1"/>
+            </wp:cNvGraphicFramePr>
+            <a:graphic xmlns:a="http://schemas.openxmlformats.org/drawingml/2006/main">
+              <a:graphicData uri="http://schemas.openxmlformats.org/drawingml/2006/picture">
+                <pic:pic xmlns:pic="http://schemas.openxmlformats.org/drawingml/2006/picture">
+                  <pic:nvPicPr>
+                    <pic:cNvPr id="8" name="ridge.png"/>
+                    <pic:cNvPicPr/>
+                  </pic:nvPicPr>
+                  <pic:blipFill>
+                    <a:blip r:embed="rId18" cstate="print">
+                      <a:extLst>
+                        <a:ext uri="{28A0092B-C50C-407E-A947-70E740481C1C}">
+                          <a14:useLocalDpi xmlns:a14="http://schemas.microsoft.com/office/drawing/2010/main" val="0"/>
+                        </a:ext>
+                      </a:extLst>
+                    </a:blip>
+                    <a:stretch>
+                      <a:fillRect/>
+                    </a:stretch>
+                  </pic:blipFill>
+                  <pic:spPr>
+                    <a:xfrm>
+                      <a:off x="0" y="0"/>
+                      <a:ext cx="3048000" cy="1410335"/>
+                    </a:xfrm>
+                    <a:prstGeom prst="rect">
+                      <a:avLst/>
+                    </a:prstGeom>
+                  </pic:spPr>
+                </pic:pic>
+              </a:graphicData>
+            </a:graphic>
+          </wp:inline>
+        </w:drawing>
+      </w:r>
+    </w:p>
+    <w:p>
+      <w:pPr>
+        <w:ind w:firstLine="0"/>
+        <w:rPr>
+          <w:i/>
+        </w:rPr>
+      </w:pPr>
+      <w:r>
+        <w:rPr>
+          <w:i/>
+        </w:rPr>
+        <w:t>Ridge regression prediction with MAPE of 2.45%</w:t>
+      </w:r>
+    </w:p>
+    <w:p>
+      <w:pPr>
+        <w:ind w:firstLine="0"/>
+      </w:pPr>
+    </w:p>
+    <w:p>
+      <w:pPr>
+        <w:ind w:firstLine="0"/>
+      </w:pPr>
+    </w:p>
+    <w:p>
+      <w:pPr>
+        <w:ind w:firstLine="0"/>
+      </w:pPr>
+      <w:r>
+        <w:rPr>
+          <w:noProof/>
+        </w:rPr>
+        <w:drawing>
+          <wp:inline distT="0" distB="0" distL="0" distR="0" wp14:anchorId="37558BFB" wp14:editId="64B72CAE">
+            <wp:extent cx="3048000" cy="1410335"/>
+            <wp:effectExtent l="0" t="0" r="0" b="0"/>
+            <wp:docPr id="9" name="Picture 9" descr="A close up of a map&#10;&#10;Description generated with high confidence"/>
+            <wp:cNvGraphicFramePr>
+              <a:graphicFrameLocks xmlns:a="http://schemas.openxmlformats.org/drawingml/2006/main" noChangeAspect="1"/>
+            </wp:cNvGraphicFramePr>
+            <a:graphic xmlns:a="http://schemas.openxmlformats.org/drawingml/2006/main">
+              <a:graphicData uri="http://schemas.openxmlformats.org/drawingml/2006/picture">
+                <pic:pic xmlns:pic="http://schemas.openxmlformats.org/drawingml/2006/picture">
+                  <pic:nvPicPr>
+                    <pic:cNvPr id="9" name="xgboost.png"/>
+                    <pic:cNvPicPr/>
+                  </pic:nvPicPr>
+                  <pic:blipFill>
+                    <a:blip r:embed="rId19" cstate="print">
+                      <a:extLst>
+                        <a:ext uri="{28A0092B-C50C-407E-A947-70E740481C1C}">
+                          <a14:useLocalDpi xmlns:a14="http://schemas.microsoft.com/office/drawing/2010/main" val="0"/>
+                        </a:ext>
+                      </a:extLst>
+                    </a:blip>
+                    <a:stretch>
+                      <a:fillRect/>
+                    </a:stretch>
+                  </pic:blipFill>
+                  <pic:spPr>
+                    <a:xfrm>
+                      <a:off x="0" y="0"/>
+                      <a:ext cx="3048000" cy="1410335"/>
+                    </a:xfrm>
+                    <a:prstGeom prst="rect">
+                      <a:avLst/>
+                    </a:prstGeom>
+                  </pic:spPr>
+                </pic:pic>
+              </a:graphicData>
+            </a:graphic>
+          </wp:inline>
+        </w:drawing>
+      </w:r>
+    </w:p>
+    <w:p>
+      <w:pPr>
+        <w:ind w:firstLine="0"/>
+        <w:rPr>
+          <w:i/>
+        </w:rPr>
+      </w:pPr>
+      <w:proofErr w:type="spellStart"/>
+      <w:r>
+        <w:rPr>
+          <w:i/>
+        </w:rPr>
+        <w:t>XGBoost</w:t>
+      </w:r>
+      <w:proofErr w:type="spellEnd"/>
+      <w:r>
+        <w:rPr>
+          <w:i/>
+        </w:rPr>
+        <w:t xml:space="preserve"> model prediction with MAPE of 3.45%</w:t>
+      </w:r>
+    </w:p>
+    <w:p>
+      <w:pPr>
+        <w:ind w:firstLine="0"/>
+      </w:pPr>
+    </w:p>
+    <w:p>
+      <w:pPr>
+        <w:ind w:firstLine="0"/>
+      </w:pPr>
+      <w:r>
+        <w:t>If we were to rate these models based solely on their individual MAPE scores</w:t>
+      </w:r>
+      <w:r>
+        <w:t xml:space="preserve">, Holt-Winters </w:t>
+      </w:r>
+      <w:r>
+        <w:t xml:space="preserve">would be a clear winner. </w:t>
+      </w:r>
+      <w:r>
+        <w:t>W</w:t>
+      </w:r>
+      <w:r>
+        <w:t xml:space="preserve">e must </w:t>
+      </w:r>
+      <w:r>
+        <w:t xml:space="preserve">however </w:t>
+      </w:r>
+      <w:proofErr w:type="gramStart"/>
+      <w:r>
+        <w:t>take into account</w:t>
+      </w:r>
+      <w:proofErr w:type="gramEnd"/>
+      <w:r>
+        <w:t xml:space="preserve"> that these error values are only an average of the cumulative monthly errors. If we were to base our overall winner on</w:t>
+      </w:r>
+      <w:r>
+        <w:t xml:space="preserve"> plotted</w:t>
+      </w:r>
+      <w:r>
+        <w:t xml:space="preserve"> predicted values, expected values and </w:t>
+      </w:r>
+      <w:r>
+        <w:t xml:space="preserve">most importantly </w:t>
+      </w:r>
+      <w:r>
+        <w:t xml:space="preserve">error per time interval i.e. each month of the year, it’s possible that the </w:t>
+      </w:r>
+      <w:r>
+        <w:t>Holt-Winters</w:t>
+      </w:r>
+      <w:r>
+        <w:t xml:space="preserve"> model </w:t>
+      </w:r>
+      <w:r>
+        <w:t>could</w:t>
+      </w:r>
+      <w:r>
+        <w:t xml:space="preserve"> be dethroned as there could be a decreasing trend with it</w:t>
+      </w:r>
+      <w:r>
+        <w:t>s</w:t>
+      </w:r>
+      <w:r>
+        <w:t xml:space="preserve"> predictions and an increasing trend with another model’s prediction.</w:t>
       </w:r>
     </w:p>
     <w:p>
@@ -1022,6 +1541,7 @@
         <w:rPr>
           <w14:ligatures w14:val="standard"/>
         </w:rPr>
+        <w:lastRenderedPageBreak/>
         <w:t>A.3</w:t>
       </w:r>
       <w:r>
@@ -10565,6 +11085,15 @@
     <w:rsid w:val="00757133"/>
     <w:rPr>
       <w:lang w:eastAsia="it-IT"/>
+    </w:rPr>
+  </w:style>
+  <w:style w:type="character" w:styleId="UnresolvedMention">
+    <w:name w:val="Unresolved Mention"/>
+    <w:basedOn w:val="DefaultParagraphFont"/>
+    <w:rsid w:val="00C12E41"/>
+    <w:rPr>
+      <w:color w:val="605E5C"/>
+      <w:shd w:val="clear" w:color="auto" w:fill="E1DFDD"/>
     </w:rPr>
   </w:style>
 </w:styles>
@@ -11044,7 +11573,7 @@
 </file>
 
 <file path=customXml/itemProps2.xml><?xml version="1.0" encoding="utf-8"?>
-<ds:datastoreItem xmlns:ds="http://schemas.openxmlformats.org/officeDocument/2006/customXml" ds:itemID="{314794BF-B041-435E-AC8A-40BAEE9BEBF9}">
+<ds:datastoreItem xmlns:ds="http://schemas.openxmlformats.org/officeDocument/2006/customXml" ds:itemID="{A6D75695-1704-4F81-A9D0-B4B3C417F400}">
   <ds:schemaRefs>
     <ds:schemaRef ds:uri="http://schemas.openxmlformats.org/officeDocument/2006/bibliography"/>
   </ds:schemaRefs>

--- a/Does ML algorithm performance change over time_.docx
+++ b/Does ML algorithm performance change over time_.docx
@@ -440,11 +440,6 @@
       <w:r>
         <w:t xml:space="preserve">. </w:t>
       </w:r>
-    </w:p>
-    <w:p>
-      <w:pPr>
-        <w:ind w:firstLine="0"/>
-      </w:pPr>
       <w:r>
         <w:t>W</w:t>
       </w:r>
@@ -566,7 +561,19 @@
         <w:rPr>
           <w:i/>
         </w:rPr>
-        <w:t xml:space="preserve">Figure 1: Results from smoothing original time series </w:t>
+        <w:t>Figure 1:</w:t>
+      </w:r>
+      <w:r>
+        <w:rPr>
+          <w:i/>
+        </w:rPr>
+        <w:t xml:space="preserve"> </w:t>
+      </w:r>
+      <w:r>
+        <w:rPr>
+          <w:i/>
+        </w:rPr>
+        <w:t xml:space="preserve">Results from smoothing original time series </w:t>
       </w:r>
       <w:r>
         <w:rPr>
@@ -696,6 +703,12 @@
         <w:rPr>
           <w:i/>
         </w:rPr>
+        <w:t xml:space="preserve">Figure 2: </w:t>
+      </w:r>
+      <w:r>
+        <w:rPr>
+          <w:i/>
+        </w:rPr>
         <w:t>Double exponential smoothing of data with alpha</w:t>
       </w:r>
       <w:r>
@@ -813,6 +826,24 @@
         <w:rPr>
           <w:i/>
         </w:rPr>
+        <w:t xml:space="preserve">Figure </w:t>
+      </w:r>
+      <w:r>
+        <w:rPr>
+          <w:i/>
+        </w:rPr>
+        <w:t>3</w:t>
+      </w:r>
+      <w:r>
+        <w:rPr>
+          <w:i/>
+        </w:rPr>
+        <w:t xml:space="preserve">: </w:t>
+      </w:r>
+      <w:r>
+        <w:rPr>
+          <w:i/>
+        </w:rPr>
         <w:t>Holt-Winter model approximating initial time series, capturing annual seasonality, overall upwards trend and even some anomalies</w:t>
       </w:r>
       <w:r>
@@ -835,7 +866,11 @@
         <w:t>We</w:t>
       </w:r>
       <w:r>
-        <w:t xml:space="preserve"> then focused on achieving stationarity to increase our chances of predictions with minimal error. We used the Dickey-Fuller test</w:t>
+        <w:t xml:space="preserve"> then focused on achieving stationarity to increase our chances of predictions with minimal error. We used the Dickey-</w:t>
+      </w:r>
+      <w:r>
+        <w:lastRenderedPageBreak/>
+        <w:t>Fuller test</w:t>
       </w:r>
       <w:r>
         <w:t xml:space="preserve">, </w:t>
@@ -861,7 +896,6 @@
         <w:rPr>
           <w:noProof/>
         </w:rPr>
-        <w:lastRenderedPageBreak/>
         <w:drawing>
           <wp:inline distT="0" distB="0" distL="0" distR="0" wp14:anchorId="4A643609" wp14:editId="36C18C0F">
             <wp:extent cx="3048000" cy="1765935"/>
@@ -916,6 +950,24 @@
         <w:rPr>
           <w:i/>
         </w:rPr>
+        <w:t xml:space="preserve">Figure </w:t>
+      </w:r>
+      <w:r>
+        <w:rPr>
+          <w:i/>
+        </w:rPr>
+        <w:t>4</w:t>
+      </w:r>
+      <w:r>
+        <w:rPr>
+          <w:i/>
+        </w:rPr>
+        <w:t xml:space="preserve">: </w:t>
+      </w:r>
+      <w:r>
+        <w:rPr>
+          <w:i/>
+        </w:rPr>
         <w:t>Stationary time series oscillating around zero. Dickey-Fuller test indicates stationarity as p</w:t>
       </w:r>
       <w:r>
@@ -970,8 +1022,6 @@
       <w:r>
         <w:t>series of models and determined their MAPE error.</w:t>
       </w:r>
-      <w:bookmarkStart w:id="1" w:name="_GoBack"/>
-      <w:bookmarkEnd w:id="1"/>
     </w:p>
     <w:p>
       <w:pPr>
@@ -1112,6 +1162,30 @@
         <w:rPr>
           <w:i/>
         </w:rPr>
+        <w:t xml:space="preserve">Figure </w:t>
+      </w:r>
+      <w:r>
+        <w:rPr>
+          <w:i/>
+        </w:rPr>
+        <w:t>5</w:t>
+      </w:r>
+      <w:r>
+        <w:rPr>
+          <w:i/>
+        </w:rPr>
+        <w:t>:</w:t>
+      </w:r>
+      <w:r>
+        <w:rPr>
+          <w:i/>
+        </w:rPr>
+        <w:t xml:space="preserve"> </w:t>
+      </w:r>
+      <w:r>
+        <w:rPr>
+          <w:i/>
+        </w:rPr>
         <w:t>Simple lags and linear regression plot giving approximated predictions with an error of 2.43%</w:t>
       </w:r>
     </w:p>
@@ -1187,6 +1261,30 @@
         <w:rPr>
           <w:i/>
         </w:rPr>
+        <w:t xml:space="preserve">Figure </w:t>
+      </w:r>
+      <w:r>
+        <w:rPr>
+          <w:i/>
+        </w:rPr>
+        <w:t>6</w:t>
+      </w:r>
+      <w:r>
+        <w:rPr>
+          <w:i/>
+        </w:rPr>
+        <w:t>:</w:t>
+      </w:r>
+      <w:r>
+        <w:rPr>
+          <w:i/>
+        </w:rPr>
+        <w:t xml:space="preserve"> </w:t>
+      </w:r>
+      <w:r>
+        <w:rPr>
+          <w:i/>
+        </w:rPr>
         <w:t>Lasso regression prediction with MAPE of 2.66%</w:t>
       </w:r>
     </w:p>
@@ -1252,6 +1350,24 @@
         <w:rPr>
           <w:i/>
         </w:rPr>
+        <w:t xml:space="preserve">Figure </w:t>
+      </w:r>
+      <w:r>
+        <w:rPr>
+          <w:i/>
+        </w:rPr>
+        <w:t>7</w:t>
+      </w:r>
+      <w:r>
+        <w:rPr>
+          <w:i/>
+        </w:rPr>
+        <w:t xml:space="preserve">: </w:t>
+      </w:r>
+      <w:r>
+        <w:rPr>
+          <w:i/>
+        </w:rPr>
         <w:t>Ridge regression prediction with MAPE of 2.45%</w:t>
       </w:r>
     </w:p>
@@ -1323,6 +1439,26 @@
           <w:i/>
         </w:rPr>
       </w:pPr>
+      <w:r>
+        <w:rPr>
+          <w:i/>
+        </w:rPr>
+        <w:t xml:space="preserve">Figure </w:t>
+      </w:r>
+      <w:r>
+        <w:rPr>
+          <w:i/>
+        </w:rPr>
+        <w:t>8</w:t>
+      </w:r>
+      <w:bookmarkStart w:id="1" w:name="_GoBack"/>
+      <w:bookmarkEnd w:id="1"/>
+      <w:r>
+        <w:rPr>
+          <w:i/>
+        </w:rPr>
+        <w:t xml:space="preserve">: </w:t>
+      </w:r>
       <w:proofErr w:type="spellStart"/>
       <w:r>
         <w:rPr>
@@ -11573,7 +11709,7 @@
 </file>
 
 <file path=customXml/itemProps2.xml><?xml version="1.0" encoding="utf-8"?>
-<ds:datastoreItem xmlns:ds="http://schemas.openxmlformats.org/officeDocument/2006/customXml" ds:itemID="{A6D75695-1704-4F81-A9D0-B4B3C417F400}">
+<ds:datastoreItem xmlns:ds="http://schemas.openxmlformats.org/officeDocument/2006/customXml" ds:itemID="{6429E17F-7EA2-4CF0-9CF1-F0EADF5C28CF}">
   <ds:schemaRefs>
     <ds:schemaRef ds:uri="http://schemas.openxmlformats.org/officeDocument/2006/bibliography"/>
   </ds:schemaRefs>

--- a/Does ML algorithm performance change over time_.docx
+++ b/Does ML algorithm performance change over time_.docx
@@ -2,521 +2,6 @@
 <file path=word/document.xml><?xml version="1.0" encoding="utf-8"?>
 <w:document xmlns:wpc="http://schemas.microsoft.com/office/word/2010/wordprocessingCanvas" xmlns:mo="http://schemas.microsoft.com/office/mac/office/2008/main" xmlns:mc="http://schemas.openxmlformats.org/markup-compatibility/2006" xmlns:mv="urn:schemas-microsoft-com:mac:vml" xmlns:o="urn:schemas-microsoft-com:office:office" xmlns:r="http://schemas.openxmlformats.org/officeDocument/2006/relationships" xmlns:m="http://schemas.openxmlformats.org/officeDocument/2006/math" xmlns:v="urn:schemas-microsoft-com:vml" xmlns:wp14="http://schemas.microsoft.com/office/word/2010/wordprocessingDrawing" xmlns:wp="http://schemas.openxmlformats.org/drawingml/2006/wordprocessingDrawing" xmlns:w10="urn:schemas-microsoft-com:office:word" xmlns:w="http://schemas.openxmlformats.org/wordprocessingml/2006/main" xmlns:w14="http://schemas.microsoft.com/office/word/2010/wordml" xmlns:w15="http://schemas.microsoft.com/office/word/2012/wordml" xmlns:wpg="http://schemas.microsoft.com/office/word/2010/wordprocessingGroup" xmlns:wpi="http://schemas.microsoft.com/office/word/2010/wordprocessingInk" xmlns:wne="http://schemas.microsoft.com/office/word/2006/wordml" xmlns:wps="http://schemas.microsoft.com/office/word/2010/wordprocessingShape" mc:Ignorable="w14 w15 wp14">
   <w:body>
-    <w:sdt>
-      <w:sdtPr>
-        <w:rPr>
-          <w:rFonts w:ascii="Linux Libertine" w:hAnsi="Linux Libertine"/>
-          <w:sz w:val="2"/>
-        </w:rPr>
-        <w:id w:val="914276380"/>
-        <w:docPartObj>
-          <w:docPartGallery w:val="Cover Pages"/>
-          <w:docPartUnique/>
-        </w:docPartObj>
-      </w:sdtPr>
-      <w:sdtEndPr>
-        <w:rPr>
-          <w:rStyle w:val="FirstName"/>
-          <w:rFonts w:cs="Linux Libertine"/>
-          <w:b/>
-          <w:sz w:val="24"/>
-          <w14:ligatures w14:val="standard"/>
-        </w:rPr>
-      </w:sdtEndPr>
-      <w:sdtContent>
-        <w:p>
-          <w:pPr>
-            <w:pStyle w:val="NoSpacing"/>
-            <w:rPr>
-              <w:sz w:val="28"/>
-              <w:szCs w:val="28"/>
-            </w:rPr>
-          </w:pPr>
-          <w:r>
-            <w:rPr>
-              <w:b/>
-              <w:sz w:val="28"/>
-              <w:szCs w:val="28"/>
-              <w:u w:val="single"/>
-              <w:lang w:val="en-GB"/>
-            </w:rPr>
-            <w:t>ML1819 Research Assignment 1</w:t>
-          </w:r>
-        </w:p>
-        <w:p>
-          <w:pPr>
-            <w:spacing w:line="240" w:lineRule="auto"/>
-            <w:ind w:firstLine="0"/>
-            <w:jc w:val="left"/>
-            <w:rPr>
-              <w:rStyle w:val="FirstName"/>
-              <w:sz w:val="28"/>
-              <w:szCs w:val="28"/>
-            </w:rPr>
-          </w:pPr>
-        </w:p>
-        <w:p>
-          <w:pPr>
-            <w:spacing w:line="240" w:lineRule="auto"/>
-            <w:ind w:firstLine="0"/>
-            <w:jc w:val="left"/>
-            <w:rPr>
-              <w:b/>
-              <w:sz w:val="28"/>
-              <w:szCs w:val="28"/>
-            </w:rPr>
-          </w:pPr>
-          <w:r>
-            <w:rPr>
-              <w:rStyle w:val="FirstName"/>
-              <w:b/>
-              <w:sz w:val="28"/>
-              <w:szCs w:val="28"/>
-            </w:rPr>
-            <w:t>Team 26</w:t>
-          </w:r>
-          <w:r>
-            <w:rPr>
-              <w:rStyle w:val="FirstName"/>
-              <w:b/>
-              <w:sz w:val="28"/>
-              <w:szCs w:val="28"/>
-            </w:rPr>
-            <w:t xml:space="preserve">, </w:t>
-          </w:r>
-          <w:r>
-            <w:rPr>
-              <w:rStyle w:val="FirstName"/>
-              <w:b/>
-              <w:sz w:val="28"/>
-              <w:szCs w:val="28"/>
-            </w:rPr>
-            <w:t>Task 103</w:t>
-          </w:r>
-          <w:r>
-            <w:rPr>
-              <w:rStyle w:val="FirstName"/>
-              <w:sz w:val="28"/>
-              <w:szCs w:val="28"/>
-            </w:rPr>
-            <w:t xml:space="preserve"> </w:t>
-          </w:r>
-          <w:r>
-            <w:rPr>
-              <w:rStyle w:val="FirstName"/>
-              <w:sz w:val="28"/>
-              <w:szCs w:val="28"/>
-            </w:rPr>
-            <w:t xml:space="preserve">- </w:t>
-          </w:r>
-          <w:r>
-            <w:rPr>
-              <w:sz w:val="28"/>
-              <w:szCs w:val="28"/>
-              <w:lang w:val="en-GB"/>
-            </w:rPr>
-            <w:t>Does ML algorithm performance change over time?</w:t>
-          </w:r>
-        </w:p>
-        <w:p>
-          <w:pPr>
-            <w:spacing w:line="240" w:lineRule="auto"/>
-            <w:ind w:firstLine="0"/>
-            <w:jc w:val="left"/>
-            <w:rPr>
-              <w:sz w:val="28"/>
-              <w:szCs w:val="28"/>
-              <w:lang w:val="en-GB"/>
-            </w:rPr>
-          </w:pPr>
-        </w:p>
-        <w:p>
-          <w:pPr>
-            <w:spacing w:line="240" w:lineRule="auto"/>
-            <w:ind w:firstLine="0"/>
-            <w:jc w:val="left"/>
-            <w:rPr>
-              <w:sz w:val="28"/>
-              <w:szCs w:val="28"/>
-              <w:lang w:val="en-GB"/>
-            </w:rPr>
-          </w:pPr>
-          <w:r>
-            <w:rPr>
-              <w:b/>
-              <w:i/>
-              <w:sz w:val="28"/>
-              <w:szCs w:val="28"/>
-              <w:lang w:val="en-GB"/>
-            </w:rPr>
-            <w:t>Eunice OreOluwa Fasan</w:t>
-          </w:r>
-          <w:r>
-            <w:rPr>
-              <w:sz w:val="28"/>
-              <w:szCs w:val="28"/>
-              <w:lang w:val="en-GB"/>
-            </w:rPr>
-            <w:t xml:space="preserve"> – 14311471 Methodology,</w:t>
-          </w:r>
-          <w:r>
-            <w:rPr>
-              <w:sz w:val="28"/>
-              <w:szCs w:val="28"/>
-              <w:lang w:val="en-GB"/>
-            </w:rPr>
-            <w:t xml:space="preserve"> Limitations and Outlook, Results and Discussion</w:t>
-          </w:r>
-        </w:p>
-        <w:p>
-          <w:pPr>
-            <w:spacing w:line="240" w:lineRule="auto"/>
-            <w:ind w:firstLine="0"/>
-            <w:jc w:val="left"/>
-            <w:rPr>
-              <w:sz w:val="28"/>
-              <w:szCs w:val="28"/>
-              <w:lang w:val="en-GB"/>
-            </w:rPr>
-          </w:pPr>
-          <w:r>
-            <w:rPr>
-              <w:b/>
-              <w:i/>
-              <w:sz w:val="28"/>
-              <w:szCs w:val="28"/>
-              <w:lang w:val="en-GB"/>
-            </w:rPr>
-            <w:t>Doireann Hanley</w:t>
-          </w:r>
-          <w:r>
-            <w:rPr>
-              <w:sz w:val="28"/>
-              <w:szCs w:val="28"/>
-              <w:lang w:val="en-GB"/>
-            </w:rPr>
-            <w:t xml:space="preserve"> – 15317527 Introduction</w:t>
-          </w:r>
-          <w:r>
-            <w:rPr>
-              <w:sz w:val="28"/>
-              <w:szCs w:val="28"/>
-              <w:lang w:val="en-GB"/>
-            </w:rPr>
-            <w:t>, Limitations and Outlook</w:t>
-          </w:r>
-          <w:r>
-            <w:rPr>
-              <w:sz w:val="28"/>
-              <w:szCs w:val="28"/>
-              <w:lang w:val="en-GB"/>
-            </w:rPr>
-            <w:t>, TITLE</w:t>
-          </w:r>
-        </w:p>
-        <w:p>
-          <w:pPr>
-            <w:spacing w:line="240" w:lineRule="auto"/>
-            <w:ind w:firstLine="0"/>
-            <w:jc w:val="left"/>
-            <w:rPr>
-              <w:sz w:val="28"/>
-              <w:szCs w:val="28"/>
-              <w:lang w:val="en-GB"/>
-            </w:rPr>
-          </w:pPr>
-          <w:r>
-            <w:rPr>
-              <w:b/>
-              <w:i/>
-              <w:sz w:val="28"/>
-              <w:szCs w:val="28"/>
-              <w:lang w:val="en-GB"/>
-            </w:rPr>
-            <w:t>Sloane Reeves</w:t>
-          </w:r>
-          <w:r>
-            <w:rPr>
-              <w:sz w:val="28"/>
-              <w:szCs w:val="28"/>
-              <w:lang w:val="en-GB"/>
-            </w:rPr>
-            <w:t xml:space="preserve"> – 1532</w:t>
-          </w:r>
-          <w:bookmarkStart w:id="0" w:name="_GoBack"/>
-          <w:bookmarkEnd w:id="0"/>
-          <w:r>
-            <w:rPr>
-              <w:sz w:val="28"/>
-              <w:szCs w:val="28"/>
-              <w:lang w:val="en-GB"/>
-            </w:rPr>
-            <w:t>0345 – Related Works</w:t>
-          </w:r>
-          <w:r>
-            <w:rPr>
-              <w:sz w:val="28"/>
-              <w:szCs w:val="28"/>
-              <w:lang w:val="en-GB"/>
-            </w:rPr>
-            <w:t>, Limitations and Outlook</w:t>
-          </w:r>
-        </w:p>
-        <w:p>
-          <w:pPr>
-            <w:spacing w:line="240" w:lineRule="auto"/>
-            <w:ind w:firstLine="0"/>
-            <w:jc w:val="left"/>
-            <w:rPr>
-              <w:sz w:val="28"/>
-              <w:szCs w:val="28"/>
-              <w:lang w:val="en-GB"/>
-            </w:rPr>
-          </w:pPr>
-        </w:p>
-        <w:p>
-          <w:pPr>
-            <w:spacing w:line="240" w:lineRule="auto"/>
-            <w:ind w:firstLine="0"/>
-            <w:jc w:val="left"/>
-            <w:rPr>
-              <w:sz w:val="28"/>
-              <w:szCs w:val="28"/>
-              <w:lang w:val="en-GB"/>
-            </w:rPr>
-          </w:pPr>
-          <w:r>
-            <w:rPr>
-              <w:sz w:val="28"/>
-              <w:szCs w:val="28"/>
-              <w:lang w:val="en-GB"/>
-            </w:rPr>
-            <w:t>Word Count -  1137</w:t>
-          </w:r>
-        </w:p>
-        <w:p>
-          <w:pPr>
-            <w:spacing w:line="240" w:lineRule="auto"/>
-            <w:ind w:firstLine="0"/>
-            <w:jc w:val="left"/>
-            <w:rPr>
-              <w:sz w:val="28"/>
-              <w:szCs w:val="28"/>
-              <w:lang w:val="en-GB"/>
-            </w:rPr>
-          </w:pPr>
-        </w:p>
-        <w:p>
-          <w:pPr>
-            <w:spacing w:line="240" w:lineRule="auto"/>
-            <w:ind w:firstLine="0"/>
-            <w:jc w:val="left"/>
-            <w:rPr>
-              <w:sz w:val="28"/>
-              <w:szCs w:val="28"/>
-              <w:lang w:val="en-GB"/>
-            </w:rPr>
-          </w:pPr>
-          <w:r>
-            <w:rPr>
-              <w:sz w:val="28"/>
-              <w:szCs w:val="28"/>
-              <w:lang w:val="en-GB"/>
-            </w:rPr>
-            <w:t>Source Code:</w:t>
-          </w:r>
-        </w:p>
-        <w:p>
-          <w:pPr>
-            <w:spacing w:line="240" w:lineRule="auto"/>
-            <w:ind w:firstLine="0"/>
-            <w:jc w:val="left"/>
-            <w:rPr>
-              <w:sz w:val="28"/>
-              <w:szCs w:val="28"/>
-              <w:lang w:val="en-GB"/>
-            </w:rPr>
-          </w:pPr>
-          <w:hyperlink r:id="rId9" w:history="1">
-            <w:r>
-              <w:rPr>
-                <w:rStyle w:val="Hyperlink"/>
-                <w:sz w:val="28"/>
-                <w:szCs w:val="28"/>
-                <w:lang w:val="en-GB"/>
-              </w:rPr>
-              <w:t>https://github.com/eunique96/ML1819--task-103--team-26/blob/master/MMP_Forecast_Final.ipynb</w:t>
-            </w:r>
-          </w:hyperlink>
-        </w:p>
-        <w:p>
-          <w:pPr>
-            <w:spacing w:line="240" w:lineRule="auto"/>
-            <w:ind w:firstLine="0"/>
-            <w:jc w:val="left"/>
-            <w:rPr>
-              <w:sz w:val="28"/>
-              <w:szCs w:val="28"/>
-              <w:lang w:val="en-GB"/>
-            </w:rPr>
-          </w:pPr>
-          <w:hyperlink r:id="rId10" w:history="1">
-            <w:r>
-              <w:rPr>
-                <w:rStyle w:val="Hyperlink"/>
-                <w:sz w:val="28"/>
-                <w:szCs w:val="28"/>
-                <w:lang w:val="en-GB"/>
-              </w:rPr>
-              <w:t>https://github.com/eunique96/ML1819--task-103--team-26/blob/master/</w:t>
-            </w:r>
-            <w:proofErr w:type="spellStart"/>
-            <w:r>
-              <w:rPr>
-                <w:rStyle w:val="Hyperlink"/>
-                <w:sz w:val="28"/>
-                <w:szCs w:val="28"/>
-                <w:lang w:val="en-GB"/>
-              </w:rPr>
-              <w:t>ARIMA.ipynb</w:t>
-            </w:r>
-            <w:proofErr w:type="spellEnd"/>
-          </w:hyperlink>
-        </w:p>
-        <w:p>
-          <w:pPr>
-            <w:spacing w:line="240" w:lineRule="auto"/>
-            <w:ind w:firstLine="0"/>
-            <w:jc w:val="left"/>
-            <w:rPr>
-              <w:sz w:val="28"/>
-              <w:szCs w:val="28"/>
-              <w:lang w:val="en-GB"/>
-            </w:rPr>
-          </w:pPr>
-          <w:r>
-            <w:rPr>
-              <w:sz w:val="28"/>
-              <w:szCs w:val="28"/>
-              <w:lang w:val="en-GB"/>
-            </w:rPr>
-            <w:t>Activity:</w:t>
-          </w:r>
-        </w:p>
-        <w:p>
-          <w:pPr>
-            <w:spacing w:line="240" w:lineRule="auto"/>
-            <w:ind w:firstLine="0"/>
-            <w:jc w:val="left"/>
-            <w:rPr>
-              <w:sz w:val="28"/>
-              <w:szCs w:val="28"/>
-              <w:lang w:val="en-GB"/>
-            </w:rPr>
-          </w:pPr>
-          <w:hyperlink r:id="rId11" w:history="1">
-            <w:r>
-              <w:rPr>
-                <w:rStyle w:val="Hyperlink"/>
-                <w:sz w:val="28"/>
-                <w:szCs w:val="28"/>
-                <w:lang w:val="en-GB"/>
-              </w:rPr>
-              <w:t>https://github.com/eunique96/ML1819--task-103--team-26/graphs/contributors</w:t>
-            </w:r>
-          </w:hyperlink>
-        </w:p>
-        <w:p>
-          <w:pPr>
-            <w:spacing w:line="240" w:lineRule="auto"/>
-            <w:ind w:firstLine="0"/>
-            <w:jc w:val="left"/>
-            <w:rPr>
-              <w:sz w:val="28"/>
-              <w:szCs w:val="28"/>
-              <w:lang w:val="en-GB"/>
-            </w:rPr>
-          </w:pPr>
-          <w:r>
-            <w:rPr>
-              <w:rStyle w:val="FirstName"/>
-              <w:noProof/>
-              <w:sz w:val="56"/>
-              <w:szCs w:val="56"/>
-              <w:lang w:val="en-GB" w:eastAsia="en-GB"/>
-            </w:rPr>
-            <w:drawing>
-              <wp:inline distT="0" distB="0" distL="0" distR="0" wp14:anchorId="4279D298" wp14:editId="5690E9C8">
-                <wp:extent cx="4744720" cy="3870059"/>
-                <wp:effectExtent l="0" t="0" r="5080" b="0"/>
-                <wp:docPr id="3" name="Picture 3" descr="../Desktop/Screen%20Shot%202018-10-28%20at%2020.48.19.png"/>
-                <wp:cNvGraphicFramePr>
-                  <a:graphicFrameLocks xmlns:a="http://schemas.openxmlformats.org/drawingml/2006/main" noChangeAspect="1"/>
-                </wp:cNvGraphicFramePr>
-                <a:graphic xmlns:a="http://schemas.openxmlformats.org/drawingml/2006/main">
-                  <a:graphicData uri="http://schemas.openxmlformats.org/drawingml/2006/picture">
-                    <pic:pic xmlns:pic="http://schemas.openxmlformats.org/drawingml/2006/picture">
-                      <pic:nvPicPr>
-                        <pic:cNvPr id="0" name="Picture 1" descr="../Desktop/Screen%20Shot%202018-10-28%20at%2020.48.19.png"/>
-                        <pic:cNvPicPr>
-                          <a:picLocks noChangeAspect="1" noChangeArrowheads="1"/>
-                        </pic:cNvPicPr>
-                      </pic:nvPicPr>
-                      <pic:blipFill>
-                        <a:blip r:embed="rId12" cstate="print">
-                          <a:extLst>
-                            <a:ext uri="{28A0092B-C50C-407E-A947-70E740481C1C}">
-                              <a14:useLocalDpi xmlns:a14="http://schemas.microsoft.com/office/drawing/2010/main" val="0"/>
-                            </a:ext>
-                          </a:extLst>
-                        </a:blip>
-                        <a:srcRect/>
-                        <a:stretch>
-                          <a:fillRect/>
-                        </a:stretch>
-                      </pic:blipFill>
-                      <pic:spPr bwMode="auto">
-                        <a:xfrm>
-                          <a:off x="0" y="0"/>
-                          <a:ext cx="4795329" cy="3911339"/>
-                        </a:xfrm>
-                        <a:prstGeom prst="rect">
-                          <a:avLst/>
-                        </a:prstGeom>
-                        <a:noFill/>
-                        <a:ln>
-                          <a:noFill/>
-                        </a:ln>
-                      </pic:spPr>
-                    </pic:pic>
-                  </a:graphicData>
-                </a:graphic>
-              </wp:inline>
-            </w:drawing>
-          </w:r>
-        </w:p>
-        <w:p>
-          <w:pPr>
-            <w:spacing w:line="240" w:lineRule="auto"/>
-            <w:ind w:firstLine="0"/>
-            <w:jc w:val="left"/>
-            <w:rPr>
-              <w:rStyle w:val="FirstName"/>
-              <w:sz w:val="28"/>
-              <w:szCs w:val="28"/>
-              <w:lang w:val="en-GB"/>
-            </w:rPr>
-          </w:pPr>
-        </w:p>
-        <w:p>
-          <w:pPr>
-            <w:rPr>
-              <w:rStyle w:val="FirstName"/>
-            </w:rPr>
-          </w:pPr>
-        </w:p>
-      </w:sdtContent>
-    </w:sdt>
     <w:p>
       <w:pPr>
         <w:pStyle w:val="Titledocument"/>
@@ -529,14 +14,13 @@
         <w:rPr>
           <w14:ligatures w14:val="standard"/>
         </w:rPr>
-        <w:lastRenderedPageBreak/>
         <w:t xml:space="preserve"> </w:t>
       </w:r>
       <w:r>
         <w:rPr>
           <w14:ligatures w14:val="standard"/>
         </w:rPr>
-        <w:t>Holt-Winters Works All Year Round</w:t>
+        <w:t>Does ML algorithm performance change over time?</w:t>
       </w:r>
     </w:p>
     <w:p>
@@ -704,27 +188,7 @@
                 <w:sz w:val="20"/>
                 <w14:ligatures w14:val="standard"/>
               </w:rPr>
-              <w:t>fasan</w:t>
-            </w:r>
-            <w:r>
-              <w:rPr>
-                <w:rStyle w:val="Email"/>
-                <w:rFonts w:ascii="Linux Libertine" w:eastAsia="PMingLiU" w:hAnsi="Linux Libertine" w:cs="Linux Libertine"/>
-                <w:color w:val="auto"/>
-                <w:sz w:val="20"/>
-                <w14:ligatures w14:val="standard"/>
-              </w:rPr>
-              <w:t>e</w:t>
-            </w:r>
-            <w:r>
-              <w:rPr>
-                <w:rStyle w:val="Email"/>
-                <w:rFonts w:ascii="Linux Libertine" w:eastAsia="PMingLiU" w:hAnsi="Linux Libertine" w:cs="Linux Libertine"/>
-                <w:color w:val="auto"/>
-                <w:sz w:val="20"/>
-                <w14:ligatures w14:val="standard"/>
-              </w:rPr>
-              <w:t>@tcd.ie</w:t>
+              <w:t>fasan@tcd.ie</w:t>
             </w:r>
           </w:p>
         </w:tc>
@@ -740,7 +204,7 @@
                 <w14:ligatures w14:val="standard"/>
               </w:rPr>
             </w:pPr>
-            <w:bookmarkStart w:id="1" w:name="AU3"/>
+            <w:bookmarkStart w:id="0" w:name="AU3"/>
             <w:r>
               <w:rPr>
                 <w:rStyle w:val="FirstName"/>
@@ -749,7 +213,7 @@
               </w:rPr>
               <w:t>S</w:t>
             </w:r>
-            <w:bookmarkEnd w:id="1"/>
+            <w:bookmarkEnd w:id="0"/>
             <w:r>
               <w:rPr>
                 <w:rStyle w:val="FirstName"/>
@@ -798,11 +262,23 @@
             </w:r>
             <w:r>
               <w:rPr>
+                <w:rStyle w:val="Email"/>
                 <w:rFonts w:ascii="Linux Libertine" w:eastAsia="PMingLiU" w:hAnsi="Linux Libertine" w:cs="Linux Libertine"/>
+                <w:color w:val="auto"/>
                 <w:sz w:val="20"/>
                 <w14:ligatures w14:val="standard"/>
               </w:rPr>
-              <w:t>sreeves@tcd.ie</w:t>
+              <w:t>sreeves</w:t>
+            </w:r>
+            <w:r>
+              <w:rPr>
+                <w:rStyle w:val="Email"/>
+                <w:rFonts w:ascii="Linux Libertine" w:eastAsia="PMingLiU" w:hAnsi="Linux Libertine" w:cs="Linux Libertine"/>
+                <w:color w:val="auto"/>
+                <w:sz w:val="20"/>
+                <w14:ligatures w14:val="standard"/>
+              </w:rPr>
+              <w:t>@tcd.ie</w:t>
             </w:r>
           </w:p>
         </w:tc>
@@ -838,8 +314,8 @@
           <w14:ligatures w14:val="standard"/>
         </w:rPr>
         <w:sectPr>
-          <w:footerReference w:type="even" r:id="rId13"/>
-          <w:footerReference w:type="default" r:id="rId14"/>
+          <w:footerReference w:type="even" r:id="rId9"/>
+          <w:footerReference w:type="default" r:id="rId10"/>
           <w:endnotePr>
             <w:numFmt w:val="decimal"/>
           </w:endnotePr>
@@ -861,1283 +337,235 @@
         <w:lastRenderedPageBreak/>
         <w:t>Introduction</w:t>
       </w:r>
+    </w:p>
+    <w:p>
+      <w:pPr>
+        <w:pStyle w:val="Heading1"/>
+      </w:pPr>
       <w:r>
-        <w:t xml:space="preserve">  </w:t>
-      </w:r>
-    </w:p>
-    <w:p/>
-    <w:p>
-      <w:pPr>
-        <w:ind w:firstLine="0"/>
-        <w:rPr>
-          <w:lang w:val="en-GB"/>
-        </w:rPr>
-      </w:pPr>
-      <w:r>
-        <w:rPr>
-          <w:lang w:val="en-GB"/>
-        </w:rPr>
-        <w:t>Machine Learning models are typically designed to predict future data</w:t>
-      </w:r>
-      <w:r>
-        <w:rPr>
-          <w:lang w:val="en-GB"/>
-        </w:rPr>
-        <w:t xml:space="preserve">. But often, over time, a model’s predictive performance decreases when it is tested on a new, rapidly evolving dataset. The issue of ‘model degradation’ is ever present in the area of information security today and is essential in understanding a model’s predictive </w:t>
-      </w:r>
-      <w:r>
-        <w:rPr>
-          <w:lang w:val="en-GB"/>
-        </w:rPr>
-        <w:t>performance.</w:t>
-      </w:r>
-      <w:r>
-        <w:rPr>
-          <w:lang w:val="en-GB"/>
-        </w:rPr>
-        <w:t xml:space="preserve"> </w:t>
+        <w:t>EXPERIMENTAL AND COMPUTATIONAL DETAILS</w:t>
       </w:r>
     </w:p>
     <w:p>
       <w:pPr>
-        <w:ind w:firstLine="0"/>
-        <w:rPr>
-          <w:lang w:val="en-GB"/>
-        </w:rPr>
-      </w:pPr>
+        <w:pStyle w:val="Heading1"/>
+      </w:pPr>
+      <w:bookmarkStart w:id="1" w:name="_GoBack"/>
+      <w:bookmarkEnd w:id="1"/>
       <w:r>
-        <w:rPr>
-          <w:lang w:val="en-GB"/>
-        </w:rPr>
-        <w:t>"Are single-metric results a true reflection of an algorithm's performance as it pertains to time?"</w:t>
-      </w:r>
-      <w:r>
-        <w:rPr>
-          <w:lang w:val="en-GB"/>
-        </w:rPr>
-        <w:t xml:space="preserve">, this question posed a problem to our </w:t>
-      </w:r>
-      <w:r>
-        <w:rPr>
-          <w:lang w:val="en-GB"/>
-        </w:rPr>
-        <w:t xml:space="preserve">research, single metric values do not provide a thorough insight into the performance of a model, but merely give us an idea of a model’s accuracy. </w:t>
-      </w:r>
-      <w:r>
-        <w:rPr>
-          <w:lang w:val="en-GB"/>
-        </w:rPr>
-        <w:t>Our goal in this research assignment, is to determine the most accurate model out of the nine we chose</w:t>
-      </w:r>
-      <w:r>
-        <w:rPr>
-          <w:lang w:val="en-GB"/>
-        </w:rPr>
-        <w:t>,</w:t>
-      </w:r>
-      <w:r>
-        <w:rPr>
-          <w:lang w:val="en-GB"/>
-        </w:rPr>
-        <w:t xml:space="preserve"> </w:t>
-      </w:r>
-      <w:r>
-        <w:rPr>
-          <w:lang w:val="en-GB"/>
-        </w:rPr>
-        <w:t xml:space="preserve">and implement them on a suitable dataset. </w:t>
+        <w:t>RESULTS AND DISCUSSION</w:t>
       </w:r>
     </w:p>
     <w:p>
       <w:pPr>
-        <w:pStyle w:val="Heading1"/>
-      </w:pPr>
-      <w:r>
-        <w:t>Related works</w:t>
-      </w:r>
-    </w:p>
-    <w:p>
-      <w:pPr>
         <w:ind w:firstLine="0"/>
       </w:pPr>
-      <w:r>
-        <w:t xml:space="preserve">While we aim to see how Machine Learning algorithms are affected over time, traditionally time has been only considered in seeking to predict the preference a user would have to an item, i.e. recommender-system research. Time is considered important in this case in marking the changes in user preference over time.  Lee et al (2008) for example use a time-based approach to effective recommender systems using implicit feedback [4]. Their focus lies on adjusting algorithms to make them consider time and improve the effectiveness of the algorithms in accordance with the users wishes [3]. An example of a temporal feature as such is seasonality. Seasonality is something that is often considered as an important contextual feature, </w:t>
-      </w:r>
-      <w:proofErr w:type="spellStart"/>
-      <w:r>
-        <w:t>i.e</w:t>
-      </w:r>
-      <w:proofErr w:type="spellEnd"/>
-      <w:r>
-        <w:t xml:space="preserve"> it is something to be considered that one should use a different algorithm in winter than in summer. However, it seems from our study that all of the research work in concern to time is trying to use time to improve machine learning algorithms as opposed to a comparison study for machine learning models for regression, which we aimed to conduct. To the best of our knowledge, most of the works that relate to our studies is focused on the effectiveness of particular a ML algorithm over a predictive </w:t>
-      </w:r>
-      <w:r>
-        <w:lastRenderedPageBreak/>
-        <w:t xml:space="preserve">time-series. </w:t>
-      </w:r>
-      <w:proofErr w:type="spellStart"/>
-      <w:r>
-        <w:t>Kyoung-jae</w:t>
-      </w:r>
-      <w:proofErr w:type="spellEnd"/>
-      <w:r>
-        <w:t xml:space="preserve"> Kim et al (2002) tries to evaluate the feasibility of using Support Vector Machines in order to predict a financial time series [2]. This study examines the feasibility of applying SVM in financial forecasting by comparing it with back-propagation neural networks and case-based reasoning. Another study conducts time-series forecasting focusing on using SES, one of the models we observe in our study [5]. The work we found most closely related to ours, </w:t>
-      </w:r>
-      <w:proofErr w:type="spellStart"/>
-      <w:r>
-        <w:t>Atiya</w:t>
-      </w:r>
-      <w:proofErr w:type="spellEnd"/>
-      <w:r>
-        <w:t xml:space="preserve"> and Ahmed et </w:t>
-      </w:r>
-      <w:proofErr w:type="gramStart"/>
-      <w:r>
-        <w:t>al(</w:t>
-      </w:r>
-      <w:proofErr w:type="gramEnd"/>
-      <w:r>
-        <w:t xml:space="preserve">2010), </w:t>
-      </w:r>
-      <w:proofErr w:type="spellStart"/>
-      <w:r>
-        <w:t>utilises</w:t>
-      </w:r>
-      <w:proofErr w:type="spellEnd"/>
-      <w:r>
-        <w:t xml:space="preserve"> a similar method to ours aiming to answer a similar question, as they present a large scale comparison study for the major machine learning models for time series forecasting. The models that they use differ from ours using ‘multilayer perceptron, Bayesian neural networks, radial basis functions, generalized regression neural networks, K-nearest neighbor regression, CART regression trees, support vector regression, and Gaussian processes’. They also apply the models to monthly time series data however on a larger scale, with ‘around a thousand time series</w:t>
-      </w:r>
-      <w:proofErr w:type="gramStart"/>
-      <w:r>
-        <w:t>’[</w:t>
-      </w:r>
-      <w:proofErr w:type="gramEnd"/>
-      <w:r>
-        <w:t>1]’.</w:t>
-      </w:r>
-    </w:p>
-    <w:p>
-      <w:pPr>
-        <w:pStyle w:val="Heading1"/>
-      </w:pPr>
-      <w:r>
-        <w:t>Methodology</w:t>
-      </w:r>
-    </w:p>
-    <w:p>
-      <w:pPr>
-        <w:ind w:firstLine="0"/>
-      </w:pPr>
-    </w:p>
-    <w:p>
-      <w:pPr>
-        <w:ind w:firstLine="0"/>
-      </w:pPr>
-      <w:r>
-        <w:t>The dataset we used, titled ‘Monthly milk production: pounds per cow. Jan 62-Dec 75’ was sourced from the Time Series Data Library (TDSL</w:t>
-      </w:r>
-      <w:proofErr w:type="gramStart"/>
-      <w:r>
-        <w:t>)[</w:t>
-      </w:r>
-      <w:proofErr w:type="gramEnd"/>
-      <w:r>
-        <w:t>1]. The</w:t>
-      </w:r>
-      <w:r>
-        <w:t xml:space="preserve"> dataset consists of 168 fact values in 1 time</w:t>
-      </w:r>
-      <w:r>
-        <w:t xml:space="preserve"> </w:t>
-      </w:r>
-      <w:r>
-        <w:t>series. The time granularity is Month and the</w:t>
-      </w:r>
-      <w:r>
-        <w:t xml:space="preserve"> units used </w:t>
-      </w:r>
-      <w:r>
-        <w:t xml:space="preserve">are </w:t>
-      </w:r>
-      <w:r>
-        <w:t>pound per cow</w:t>
-      </w:r>
-      <w:r>
-        <w:t xml:space="preserve">. The time range is Jan 1962 – Dec 1975. </w:t>
-      </w:r>
-    </w:p>
-    <w:p>
-      <w:pPr>
-        <w:ind w:firstLine="0"/>
-      </w:pPr>
-      <w:r>
-        <w:t xml:space="preserve">Our data frame was created by reading the data into a .csv file. We parsed and formatted the dates accordingly and set the attribute ‘Month’ to be our index. </w:t>
-      </w:r>
-      <w:r>
-        <w:t xml:space="preserve">We then simply </w:t>
-      </w:r>
-      <w:r>
-        <w:t>plotted</w:t>
-      </w:r>
-      <w:r>
-        <w:t xml:space="preserve"> the data to look for</w:t>
-      </w:r>
-      <w:r>
-        <w:t xml:space="preserve"> potential</w:t>
-      </w:r>
-      <w:r>
-        <w:t xml:space="preserve"> patterns, evidence of trend and se</w:t>
-      </w:r>
-      <w:r>
-        <w:t>a</w:t>
-      </w:r>
-      <w:r>
-        <w:t>sonality</w:t>
-      </w:r>
-      <w:r>
-        <w:t xml:space="preserve">. </w:t>
-      </w:r>
-      <w:r>
-        <w:t>W</w:t>
-      </w:r>
-      <w:r>
-        <w:t>e</w:t>
-      </w:r>
-      <w:r>
-        <w:t xml:space="preserve"> defined our problem and </w:t>
-      </w:r>
-      <w:r>
-        <w:t xml:space="preserve">based on our time series data, </w:t>
-      </w:r>
-      <w:r>
-        <w:t>proceeded to</w:t>
-      </w:r>
-      <w:r>
-        <w:t xml:space="preserve"> </w:t>
-      </w:r>
-      <w:r>
-        <w:t>implement</w:t>
-      </w:r>
-      <w:r>
-        <w:t xml:space="preserve"> a range of </w:t>
-      </w:r>
-      <w:r>
-        <w:t>quantitative forecasting methods. These included</w:t>
-      </w:r>
-      <w:r>
-        <w:t xml:space="preserve"> Moving Average, Exponential Smoothing, Double Exponential Smoothing, Holt-Winter’s model, ARIMA, Simple Lags/Linear regression, Ridge regression, Lasso regression and </w:t>
-      </w:r>
-      <w:proofErr w:type="spellStart"/>
-      <w:r>
-        <w:t>XGBoost</w:t>
-      </w:r>
-      <w:proofErr w:type="spellEnd"/>
-      <w:r>
-        <w:t>.</w:t>
-      </w:r>
-    </w:p>
-    <w:p>
-      <w:pPr>
-        <w:ind w:firstLine="0"/>
-      </w:pPr>
-      <w:r>
-        <w:t xml:space="preserve">We chose to measure the quality of our forecasts using Mean Absolute Percentage Error (MAPE) as we consider it an </w:t>
-      </w:r>
-      <w:r>
-        <w:lastRenderedPageBreak/>
-        <w:t>interpretable metric that is particularly interesting because of its robustness to outliers.</w:t>
-      </w:r>
-    </w:p>
-    <w:p>
-      <w:pPr>
-        <w:ind w:firstLine="0"/>
-      </w:pPr>
-      <w:r>
-        <w:t>We applied o</w:t>
-      </w:r>
-      <w:r>
-        <w:t>ur baseline model, Moving Average,</w:t>
-      </w:r>
-      <w:r>
-        <w:t xml:space="preserve"> to smooth the original time series to identify trends.</w:t>
-      </w:r>
       <w:r>
         <w:t xml:space="preserve"> </w:t>
       </w:r>
     </w:p>
     <w:p>
       <w:pPr>
-        <w:ind w:firstLine="0"/>
+        <w:pStyle w:val="Heading1"/>
       </w:pPr>
       <w:r>
-        <w:rPr>
-          <w:noProof/>
-          <w:lang w:val="en-GB" w:eastAsia="en-GB"/>
-        </w:rPr>
-        <w:drawing>
-          <wp:inline distT="0" distB="0" distL="0" distR="0" wp14:anchorId="6699006F" wp14:editId="4BDC6B41">
-            <wp:extent cx="3048000" cy="1147445"/>
-            <wp:effectExtent l="0" t="0" r="0" b="0"/>
-            <wp:docPr id="2" name="Picture 2" descr="A close up of a map&#10;&#10;Description generated with high confidence"/>
-            <wp:cNvGraphicFramePr>
-              <a:graphicFrameLocks xmlns:a="http://schemas.openxmlformats.org/drawingml/2006/main" noChangeAspect="1"/>
-            </wp:cNvGraphicFramePr>
-            <a:graphic xmlns:a="http://schemas.openxmlformats.org/drawingml/2006/main">
-              <a:graphicData uri="http://schemas.openxmlformats.org/drawingml/2006/picture">
-                <pic:pic xmlns:pic="http://schemas.openxmlformats.org/drawingml/2006/picture">
-                  <pic:nvPicPr>
-                    <pic:cNvPr id="2" name="moving_average_smooth.png"/>
-                    <pic:cNvPicPr/>
-                  </pic:nvPicPr>
-                  <pic:blipFill>
-                    <a:blip r:embed="rId15" cstate="print">
-                      <a:extLst>
-                        <a:ext uri="{28A0092B-C50C-407E-A947-70E740481C1C}">
-                          <a14:useLocalDpi xmlns:a14="http://schemas.microsoft.com/office/drawing/2010/main" val="0"/>
-                        </a:ext>
-                      </a:extLst>
-                    </a:blip>
-                    <a:stretch>
-                      <a:fillRect/>
-                    </a:stretch>
-                  </pic:blipFill>
-                  <pic:spPr>
-                    <a:xfrm>
-                      <a:off x="0" y="0"/>
-                      <a:ext cx="3048000" cy="1147445"/>
-                    </a:xfrm>
-                    <a:prstGeom prst="rect">
-                      <a:avLst/>
-                    </a:prstGeom>
-                  </pic:spPr>
-                </pic:pic>
-              </a:graphicData>
-            </a:graphic>
-          </wp:inline>
-        </w:drawing>
+        <w:t>CONCLUSIONS</w:t>
       </w:r>
     </w:p>
     <w:p>
       <w:pPr>
         <w:ind w:firstLine="0"/>
+      </w:pPr>
+    </w:p>
+    <w:p>
+      <w:pPr>
+        <w:pStyle w:val="AppendixH1"/>
         <w:rPr>
-          <w:i/>
+          <w:lang w:eastAsia="it-IT"/>
+          <w14:ligatures w14:val="standard"/>
         </w:rPr>
       </w:pPr>
       <w:r>
         <w:rPr>
-          <w:i/>
+          <w:lang w:eastAsia="it-IT"/>
+          <w14:ligatures w14:val="standard"/>
         </w:rPr>
-        <w:t>Figure 1:</w:t>
+        <w:t>A</w:t>
       </w:r>
       <w:r>
         <w:rPr>
-          <w:i/>
+          <w:szCs w:val="22"/>
+          <w14:ligatures w14:val="standard"/>
         </w:rPr>
-        <w:t xml:space="preserve"> </w:t>
+        <w:t> </w:t>
       </w:r>
       <w:r>
         <w:rPr>
-          <w:i/>
+          <w:lang w:eastAsia="it-IT"/>
+          <w14:ligatures w14:val="standard"/>
         </w:rPr>
-        <w:t xml:space="preserve">Results from smoothing original time series </w:t>
+        <w:t>HEADINGS IN APPENDICES</w:t>
+      </w:r>
+    </w:p>
+    <w:p>
+      <w:pPr>
+        <w:rPr>
+          <w:lang w:eastAsia="it-IT"/>
+          <w14:ligatures w14:val="standard"/>
+        </w:rPr>
+      </w:pPr>
+    </w:p>
+    <w:p>
+      <w:pPr>
+        <w:pStyle w:val="AppendixH2"/>
+        <w:rPr>
+          <w:lang w:eastAsia="it-IT"/>
+          <w14:ligatures w14:val="standard"/>
+        </w:rPr>
+      </w:pPr>
+      <w:r>
+        <w:rPr>
+          <w:lang w:eastAsia="it-IT"/>
+          <w14:ligatures w14:val="standard"/>
+        </w:rPr>
+        <w:t>A.1</w:t>
       </w:r>
       <w:r>
         <w:rPr>
-          <w:i/>
+          <w:szCs w:val="22"/>
+          <w14:ligatures w14:val="standard"/>
         </w:rPr>
-        <w:t>with</w:t>
+        <w:t> </w:t>
       </w:r>
       <w:r>
         <w:rPr>
-          <w:i/>
+          <w:lang w:eastAsia="it-IT"/>
+          <w14:ligatures w14:val="standard"/>
         </w:rPr>
-        <w:t xml:space="preserve"> the previous 12 months</w:t>
+        <w:t>Introduction</w:t>
+      </w:r>
+    </w:p>
+    <w:p>
+      <w:pPr>
+        <w:pStyle w:val="AppendixH2"/>
+        <w:rPr>
+          <w:lang w:eastAsia="it-IT"/>
+          <w14:ligatures w14:val="standard"/>
+        </w:rPr>
+      </w:pPr>
+      <w:r>
+        <w:rPr>
+          <w:lang w:eastAsia="it-IT"/>
+          <w14:ligatures w14:val="standard"/>
+        </w:rPr>
+        <w:t>A.2</w:t>
       </w:r>
       <w:r>
         <w:rPr>
-          <w:i/>
+          <w:szCs w:val="22"/>
+          <w14:ligatures w14:val="standard"/>
         </w:rPr>
-        <w:t xml:space="preserve"> and plotting the confidence intervals</w:t>
+        <w:t> </w:t>
+      </w:r>
+      <w:r>
+        <w:rPr>
+          <w14:ligatures w14:val="standard"/>
+        </w:rPr>
+        <w:t>Experimental and Computational Details</w:t>
       </w:r>
     </w:p>
     <w:p>
       <w:pPr>
-        <w:ind w:firstLine="0"/>
+        <w:pStyle w:val="AppendixH2"/>
         <w:rPr>
-          <w:i/>
+          <w14:ligatures w14:val="standard"/>
         </w:rPr>
       </w:pPr>
-    </w:p>
-    <w:p>
-      <w:pPr>
-        <w:ind w:firstLine="0"/>
-      </w:pPr>
       <w:r>
-        <w:t xml:space="preserve">We then applied exponential smoothing </w:t>
+        <w:rPr>
+          <w14:ligatures w14:val="standard"/>
+        </w:rPr>
+        <w:t>A.3</w:t>
       </w:r>
       <w:r>
-        <w:t xml:space="preserve">and eventually extended this model to produce a double exponential smoothing </w:t>
+        <w:rPr>
+          <w:szCs w:val="22"/>
+          <w14:ligatures w14:val="standard"/>
+        </w:rPr>
+        <w:t> </w:t>
       </w:r>
       <w:r>
-        <w:t>whereby we tuned two parameters responsible for the series smoothing around itself, as well as the smoothing of the trend itself.</w:t>
+        <w:rPr>
+          <w14:ligatures w14:val="standard"/>
+        </w:rPr>
+        <w:t>Results and Discussion</w:t>
       </w:r>
     </w:p>
     <w:p>
       <w:pPr>
-        <w:ind w:firstLine="0"/>
+        <w:pStyle w:val="AppendixH2"/>
         <w:rPr>
-          <w:i/>
+          <w:lang w:eastAsia="it-IT"/>
+          <w14:ligatures w14:val="standard"/>
         </w:rPr>
-      </w:pPr>
-    </w:p>
-    <w:p>
-      <w:pPr>
-        <w:ind w:firstLine="0"/>
-      </w:pPr>
-    </w:p>
-    <w:p>
-      <w:pPr>
-        <w:ind w:firstLine="0"/>
       </w:pPr>
       <w:r>
         <w:rPr>
-          <w:noProof/>
-          <w:lang w:val="en-GB" w:eastAsia="en-GB"/>
+          <w:lang w:eastAsia="it-IT"/>
+          <w14:ligatures w14:val="standard"/>
         </w:rPr>
-        <w:drawing>
-          <wp:inline distT="0" distB="0" distL="0" distR="0" wp14:anchorId="2BECBFCF" wp14:editId="287074F9">
-            <wp:extent cx="3048000" cy="1247140"/>
-            <wp:effectExtent l="0" t="0" r="0" b="0"/>
-            <wp:docPr id="4" name="Picture 4"/>
-            <wp:cNvGraphicFramePr>
-              <a:graphicFrameLocks xmlns:a="http://schemas.openxmlformats.org/drawingml/2006/main" noChangeAspect="1"/>
-            </wp:cNvGraphicFramePr>
-            <a:graphic xmlns:a="http://schemas.openxmlformats.org/drawingml/2006/main">
-              <a:graphicData uri="http://schemas.openxmlformats.org/drawingml/2006/picture">
-                <pic:pic xmlns:pic="http://schemas.openxmlformats.org/drawingml/2006/picture">
-                  <pic:nvPicPr>
-                    <pic:cNvPr id="4" name="double_exp_smoothing.png"/>
-                    <pic:cNvPicPr/>
-                  </pic:nvPicPr>
-                  <pic:blipFill>
-                    <a:blip r:embed="rId16" cstate="print">
-                      <a:extLst>
-                        <a:ext uri="{28A0092B-C50C-407E-A947-70E740481C1C}">
-                          <a14:useLocalDpi xmlns:a14="http://schemas.microsoft.com/office/drawing/2010/main" val="0"/>
-                        </a:ext>
-                      </a:extLst>
-                    </a:blip>
-                    <a:stretch>
-                      <a:fillRect/>
-                    </a:stretch>
-                  </pic:blipFill>
-                  <pic:spPr>
-                    <a:xfrm>
-                      <a:off x="0" y="0"/>
-                      <a:ext cx="3048000" cy="1247140"/>
-                    </a:xfrm>
-                    <a:prstGeom prst="rect">
-                      <a:avLst/>
-                    </a:prstGeom>
-                  </pic:spPr>
-                </pic:pic>
-              </a:graphicData>
-            </a:graphic>
-          </wp:inline>
-        </w:drawing>
+        <w:t>A.4</w:t>
+      </w:r>
+      <w:r>
+        <w:rPr>
+          <w:szCs w:val="22"/>
+          <w14:ligatures w14:val="standard"/>
+        </w:rPr>
+        <w:t> </w:t>
+      </w:r>
+      <w:r>
+        <w:rPr>
+          <w:lang w:eastAsia="it-IT"/>
+          <w14:ligatures w14:val="standard"/>
+        </w:rPr>
+        <w:t>Conclusions</w:t>
       </w:r>
     </w:p>
     <w:p>
       <w:pPr>
-        <w:ind w:firstLine="0"/>
+        <w:pStyle w:val="AppendixH2"/>
         <w:rPr>
-          <w:i/>
+          <w:lang w:eastAsia="it-IT"/>
+          <w14:ligatures w14:val="standard"/>
         </w:rPr>
       </w:pPr>
       <w:r>
         <w:rPr>
-          <w:i/>
+          <w:lang w:eastAsia="it-IT"/>
+          <w14:ligatures w14:val="standard"/>
         </w:rPr>
-        <w:t xml:space="preserve">Figure 2: </w:t>
+        <w:t>A.</w:t>
       </w:r>
       <w:r>
         <w:rPr>
-          <w:i/>
+          <w:lang w:eastAsia="it-IT"/>
+          <w14:ligatures w14:val="standard"/>
         </w:rPr>
-        <w:t>Double exponential smoothing of data with alpha</w:t>
+        <w:t>5</w:t>
       </w:r>
       <w:r>
         <w:rPr>
-          <w:i/>
+          <w:szCs w:val="22"/>
+          <w14:ligatures w14:val="standard"/>
         </w:rPr>
-        <w:t xml:space="preserve"> parameter</w:t>
+        <w:t> </w:t>
       </w:r>
       <w:r>
         <w:rPr>
-          <w:i/>
+          <w:lang w:eastAsia="it-IT"/>
+          <w14:ligatures w14:val="standard"/>
         </w:rPr>
-        <w:t xml:space="preserve"> values of 0.9 and 0.02 and beta values of 0.9 and 0.02</w:t>
-      </w:r>
-    </w:p>
-    <w:p>
-      <w:pPr>
-        <w:ind w:firstLine="0"/>
-        <w:rPr>
-          <w:i/>
-        </w:rPr>
-      </w:pPr>
-    </w:p>
-    <w:p>
-      <w:pPr>
-        <w:ind w:firstLine="0"/>
-      </w:pPr>
-      <w:r>
-        <w:t xml:space="preserve">The data was then split into training and test sets in the 80:20 ratio and thereafter we </w:t>
-      </w:r>
-      <w:r>
-        <w:t>add</w:t>
-      </w:r>
-      <w:r>
-        <w:t>ed</w:t>
-      </w:r>
-      <w:r>
-        <w:t xml:space="preserve"> a third component, seasonality, to our smoothing</w:t>
-      </w:r>
-      <w:r>
-        <w:t>,</w:t>
-      </w:r>
-      <w:r>
-        <w:t xml:space="preserve"> effectively </w:t>
-      </w:r>
-      <w:r>
-        <w:t>giving us</w:t>
-      </w:r>
-      <w:r>
-        <w:t xml:space="preserve"> a Holt-Winters model. </w:t>
-      </w:r>
-    </w:p>
-    <w:p>
-      <w:pPr>
-        <w:ind w:firstLine="0"/>
-      </w:pPr>
-      <w:r>
-        <w:rPr>
-          <w:noProof/>
-          <w:lang w:val="en-GB" w:eastAsia="en-GB"/>
-        </w:rPr>
-        <w:drawing>
-          <wp:inline distT="0" distB="0" distL="0" distR="0" wp14:anchorId="1C3AD28B" wp14:editId="64BE47A2">
-            <wp:extent cx="3048000" cy="1551305"/>
-            <wp:effectExtent l="0" t="0" r="0" b="0"/>
-            <wp:docPr id="5" name="Picture 5"/>
-            <wp:cNvGraphicFramePr>
-              <a:graphicFrameLocks xmlns:a="http://schemas.openxmlformats.org/drawingml/2006/main" noChangeAspect="1"/>
-            </wp:cNvGraphicFramePr>
-            <a:graphic xmlns:a="http://schemas.openxmlformats.org/drawingml/2006/main">
-              <a:graphicData uri="http://schemas.openxmlformats.org/drawingml/2006/picture">
-                <pic:pic xmlns:pic="http://schemas.openxmlformats.org/drawingml/2006/picture">
-                  <pic:nvPicPr>
-                    <pic:cNvPr id="5" name="holt_winter_anomaly.png"/>
-                    <pic:cNvPicPr/>
-                  </pic:nvPicPr>
-                  <pic:blipFill>
-                    <a:blip r:embed="rId17" cstate="print">
-                      <a:extLst>
-                        <a:ext uri="{28A0092B-C50C-407E-A947-70E740481C1C}">
-                          <a14:useLocalDpi xmlns:a14="http://schemas.microsoft.com/office/drawing/2010/main" val="0"/>
-                        </a:ext>
-                      </a:extLst>
-                    </a:blip>
-                    <a:stretch>
-                      <a:fillRect/>
-                    </a:stretch>
-                  </pic:blipFill>
-                  <pic:spPr>
-                    <a:xfrm>
-                      <a:off x="0" y="0"/>
-                      <a:ext cx="3048000" cy="1551305"/>
-                    </a:xfrm>
-                    <a:prstGeom prst="rect">
-                      <a:avLst/>
-                    </a:prstGeom>
-                  </pic:spPr>
-                </pic:pic>
-              </a:graphicData>
-            </a:graphic>
-          </wp:inline>
-        </w:drawing>
-      </w:r>
-    </w:p>
-    <w:p>
-      <w:pPr>
-        <w:ind w:firstLine="0"/>
-        <w:rPr>
-          <w:i/>
-        </w:rPr>
-      </w:pPr>
-      <w:r>
-        <w:rPr>
-          <w:i/>
-        </w:rPr>
-        <w:t xml:space="preserve">Figure 3: </w:t>
-      </w:r>
-      <w:r>
-        <w:rPr>
-          <w:i/>
-        </w:rPr>
-        <w:t>Holt-Winter model approximating initial time series, capturing annual seasonality, overall upwards trend and even some anomalies</w:t>
-      </w:r>
-      <w:r>
-        <w:rPr>
-          <w:i/>
-        </w:rPr>
-        <w:t xml:space="preserve"> with MAPE of 0.35%</w:t>
-      </w:r>
-    </w:p>
-    <w:p>
-      <w:pPr>
-        <w:ind w:firstLine="0"/>
-      </w:pPr>
-    </w:p>
-    <w:p>
-      <w:pPr>
-        <w:ind w:firstLine="0"/>
-      </w:pPr>
-      <w:r>
-        <w:t>We</w:t>
-      </w:r>
-      <w:r>
-        <w:t xml:space="preserve"> then focused on achieving stationarity to increase our chances of predictions with minimal error. We used the Dickey-</w:t>
-      </w:r>
-      <w:r>
-        <w:lastRenderedPageBreak/>
-        <w:t>Fuller test</w:t>
-      </w:r>
-      <w:r>
-        <w:t xml:space="preserve">, </w:t>
-      </w:r>
-      <w:r>
-        <w:t>first order difference</w:t>
-      </w:r>
-      <w:r>
-        <w:t>, ACF and PCF</w:t>
-      </w:r>
-      <w:r>
-        <w:t xml:space="preserve"> to reach stationarity</w:t>
-      </w:r>
-      <w:r>
-        <w:t>.</w:t>
-      </w:r>
-    </w:p>
-    <w:p>
-      <w:pPr>
-        <w:ind w:firstLine="0"/>
-      </w:pPr>
-      <w:r>
-        <w:rPr>
-          <w:noProof/>
-          <w:lang w:val="en-GB" w:eastAsia="en-GB"/>
-        </w:rPr>
-        <w:drawing>
-          <wp:inline distT="0" distB="0" distL="0" distR="0" wp14:anchorId="4A643609" wp14:editId="36C18C0F">
-            <wp:extent cx="3048000" cy="1765935"/>
-            <wp:effectExtent l="0" t="0" r="0" b="5715"/>
-            <wp:docPr id="1" name="Picture 1"/>
-            <wp:cNvGraphicFramePr>
-              <a:graphicFrameLocks xmlns:a="http://schemas.openxmlformats.org/drawingml/2006/main" noChangeAspect="1"/>
-            </wp:cNvGraphicFramePr>
-            <a:graphic xmlns:a="http://schemas.openxmlformats.org/drawingml/2006/main">
-              <a:graphicData uri="http://schemas.openxmlformats.org/drawingml/2006/picture">
-                <pic:pic xmlns:pic="http://schemas.openxmlformats.org/drawingml/2006/picture">
-                  <pic:nvPicPr>
-                    <pic:cNvPr id="1" name="stationarity.png"/>
-                    <pic:cNvPicPr/>
-                  </pic:nvPicPr>
-                  <pic:blipFill>
-                    <a:blip r:embed="rId18" cstate="print">
-                      <a:extLst>
-                        <a:ext uri="{28A0092B-C50C-407E-A947-70E740481C1C}">
-                          <a14:useLocalDpi xmlns:a14="http://schemas.microsoft.com/office/drawing/2010/main" val="0"/>
-                        </a:ext>
-                      </a:extLst>
-                    </a:blip>
-                    <a:stretch>
-                      <a:fillRect/>
-                    </a:stretch>
-                  </pic:blipFill>
-                  <pic:spPr>
-                    <a:xfrm>
-                      <a:off x="0" y="0"/>
-                      <a:ext cx="3048000" cy="1765935"/>
-                    </a:xfrm>
-                    <a:prstGeom prst="rect">
-                      <a:avLst/>
-                    </a:prstGeom>
-                  </pic:spPr>
-                </pic:pic>
-              </a:graphicData>
-            </a:graphic>
-          </wp:inline>
-        </w:drawing>
-      </w:r>
-    </w:p>
-    <w:p>
-      <w:pPr>
-        <w:ind w:firstLine="0"/>
-        <w:rPr>
-          <w:i/>
-        </w:rPr>
-      </w:pPr>
-      <w:r>
-        <w:rPr>
-          <w:i/>
-        </w:rPr>
-        <w:t xml:space="preserve">Figure 4: </w:t>
-      </w:r>
-      <w:r>
-        <w:rPr>
-          <w:i/>
-        </w:rPr>
-        <w:t>Stationary time series oscillating around zero. Dickey-Fuller test indicates stationarity as p</w:t>
-      </w:r>
-      <w:r>
-        <w:rPr>
-          <w:i/>
-        </w:rPr>
-        <w:t>&lt; 0.05 i.e.</w:t>
-      </w:r>
-      <w:r>
-        <w:rPr>
-          <w:i/>
-        </w:rPr>
-        <w:t xml:space="preserve"> </w:t>
-      </w:r>
-      <w:r>
-        <w:rPr>
-          <w:i/>
-        </w:rPr>
-        <w:t>p=</w:t>
-      </w:r>
-      <w:r>
-        <w:rPr>
-          <w:i/>
-        </w:rPr>
-        <w:t>0.00002 rejects null hypothesis that states the time series is non-stationary.</w:t>
-      </w:r>
-    </w:p>
-    <w:p>
-      <w:pPr>
-        <w:ind w:firstLine="0"/>
-        <w:rPr>
-          <w:i/>
-        </w:rPr>
-      </w:pPr>
-    </w:p>
-    <w:p>
-      <w:pPr>
-        <w:ind w:firstLine="0"/>
-      </w:pPr>
-      <w:r>
-        <w:t xml:space="preserve">We </w:t>
-      </w:r>
-      <w:r>
-        <w:t>then trained</w:t>
-      </w:r>
-      <w:r>
-        <w:t xml:space="preserve"> a</w:t>
-      </w:r>
-      <w:r>
-        <w:t xml:space="preserve"> </w:t>
-      </w:r>
-      <w:r>
-        <w:t>series of models and determined their MAPE error.</w:t>
-      </w:r>
-    </w:p>
-    <w:p>
-      <w:pPr>
-        <w:ind w:firstLine="0"/>
-      </w:pPr>
-    </w:p>
-    <w:p>
-      <w:pPr>
-        <w:pStyle w:val="Heading1"/>
-      </w:pPr>
-      <w:r>
-        <w:t>RESULTS AND DISCUSSION</w:t>
-      </w:r>
-    </w:p>
-    <w:p>
-      <w:pPr>
-        <w:ind w:firstLine="0"/>
-      </w:pPr>
-      <w:r>
-        <w:t>Holt-Winters model</w:t>
-      </w:r>
-      <w:r>
-        <w:t xml:space="preserve"> </w:t>
-      </w:r>
-      <w:r>
-        <w:t>returned</w:t>
-      </w:r>
-      <w:r>
-        <w:t xml:space="preserve"> the least amount of error with a </w:t>
-      </w:r>
-      <w:r>
-        <w:t>MAPE</w:t>
-      </w:r>
-      <w:r>
-        <w:t xml:space="preserve"> of </w:t>
-      </w:r>
-      <w:r>
-        <w:t>0.35</w:t>
-      </w:r>
-      <w:r>
-        <w:t xml:space="preserve">% as opposed to </w:t>
-      </w:r>
-      <w:r>
-        <w:t xml:space="preserve">Linear regression with simple lags </w:t>
-      </w:r>
-      <w:r>
-        <w:t xml:space="preserve">which returned a MAPE of </w:t>
-      </w:r>
-      <w:r>
-        <w:t>2.43%</w:t>
-      </w:r>
-      <w:r>
-        <w:t xml:space="preserve"> an</w:t>
-      </w:r>
-      <w:r>
-        <w:t xml:space="preserve">d other algorithms such as Lasso and Ridge regression as well as </w:t>
-      </w:r>
-      <w:proofErr w:type="spellStart"/>
-      <w:r>
-        <w:t>XGBoost</w:t>
-      </w:r>
-      <w:proofErr w:type="spellEnd"/>
-      <w:r>
-        <w:t xml:space="preserve"> which returned errors of 2.</w:t>
-      </w:r>
-      <w:r>
-        <w:t>66</w:t>
-      </w:r>
-      <w:r>
-        <w:t>%, 2.</w:t>
-      </w:r>
-      <w:r>
-        <w:t>45</w:t>
-      </w:r>
-      <w:r>
-        <w:t>% and 3.45% respectively.</w:t>
-      </w:r>
-    </w:p>
-    <w:p>
-      <w:pPr>
-        <w:ind w:firstLine="0"/>
-      </w:pPr>
-      <w:r>
-        <w:rPr>
-          <w:noProof/>
-          <w:lang w:val="en-GB" w:eastAsia="en-GB"/>
-        </w:rPr>
-        <w:drawing>
-          <wp:inline distT="0" distB="0" distL="0" distR="0" wp14:anchorId="1C4E241E" wp14:editId="2B4BDCF6">
-            <wp:extent cx="3048000" cy="1410335"/>
-            <wp:effectExtent l="0" t="0" r="0" b="0"/>
-            <wp:docPr id="10" name="Picture 10" descr="A close up of a map&#10;&#10;Description generated with very high confidence"/>
-            <wp:cNvGraphicFramePr>
-              <a:graphicFrameLocks xmlns:a="http://schemas.openxmlformats.org/drawingml/2006/main" noChangeAspect="1"/>
-            </wp:cNvGraphicFramePr>
-            <a:graphic xmlns:a="http://schemas.openxmlformats.org/drawingml/2006/main">
-              <a:graphicData uri="http://schemas.openxmlformats.org/drawingml/2006/picture">
-                <pic:pic xmlns:pic="http://schemas.openxmlformats.org/drawingml/2006/picture">
-                  <pic:nvPicPr>
-                    <pic:cNvPr id="10" name="simple_lags_lr.png"/>
-                    <pic:cNvPicPr/>
-                  </pic:nvPicPr>
-                  <pic:blipFill>
-                    <a:blip r:embed="rId19" cstate="print">
-                      <a:extLst>
-                        <a:ext uri="{28A0092B-C50C-407E-A947-70E740481C1C}">
-                          <a14:useLocalDpi xmlns:a14="http://schemas.microsoft.com/office/drawing/2010/main" val="0"/>
-                        </a:ext>
-                      </a:extLst>
-                    </a:blip>
-                    <a:stretch>
-                      <a:fillRect/>
-                    </a:stretch>
-                  </pic:blipFill>
-                  <pic:spPr>
-                    <a:xfrm>
-                      <a:off x="0" y="0"/>
-                      <a:ext cx="3048000" cy="1410335"/>
-                    </a:xfrm>
-                    <a:prstGeom prst="rect">
-                      <a:avLst/>
-                    </a:prstGeom>
-                  </pic:spPr>
-                </pic:pic>
-              </a:graphicData>
-            </a:graphic>
-          </wp:inline>
-        </w:drawing>
-      </w:r>
-    </w:p>
-    <w:p>
-      <w:pPr>
-        <w:ind w:firstLine="0"/>
-        <w:rPr>
-          <w:i/>
-        </w:rPr>
-      </w:pPr>
-      <w:r>
-        <w:rPr>
-          <w:i/>
-        </w:rPr>
-        <w:t xml:space="preserve">Figure 5: </w:t>
-      </w:r>
-      <w:r>
-        <w:rPr>
-          <w:i/>
-        </w:rPr>
-        <w:t>Simple lags and linear regression plot giving approximated predictions with an error of 2.43%</w:t>
-      </w:r>
-    </w:p>
-    <w:p>
-      <w:pPr>
-        <w:ind w:firstLine="0"/>
-      </w:pPr>
-    </w:p>
-    <w:p>
-      <w:pPr>
-        <w:ind w:firstLine="0"/>
-      </w:pPr>
-    </w:p>
-    <w:p>
-      <w:pPr>
-        <w:ind w:firstLine="0"/>
-      </w:pPr>
-      <w:r>
-        <w:rPr>
-          <w:noProof/>
-          <w:lang w:val="en-GB" w:eastAsia="en-GB"/>
-        </w:rPr>
-        <w:drawing>
-          <wp:inline distT="0" distB="0" distL="0" distR="0" wp14:anchorId="4F23D2F5" wp14:editId="3EC335A1">
-            <wp:extent cx="3048000" cy="1410335"/>
-            <wp:effectExtent l="0" t="0" r="0" b="0"/>
-            <wp:docPr id="7" name="Picture 7"/>
-            <wp:cNvGraphicFramePr>
-              <a:graphicFrameLocks xmlns:a="http://schemas.openxmlformats.org/drawingml/2006/main" noChangeAspect="1"/>
-            </wp:cNvGraphicFramePr>
-            <a:graphic xmlns:a="http://schemas.openxmlformats.org/drawingml/2006/main">
-              <a:graphicData uri="http://schemas.openxmlformats.org/drawingml/2006/picture">
-                <pic:pic xmlns:pic="http://schemas.openxmlformats.org/drawingml/2006/picture">
-                  <pic:nvPicPr>
-                    <pic:cNvPr id="7" name="lasso.png"/>
-                    <pic:cNvPicPr/>
-                  </pic:nvPicPr>
-                  <pic:blipFill>
-                    <a:blip r:embed="rId20" cstate="print">
-                      <a:extLst>
-                        <a:ext uri="{28A0092B-C50C-407E-A947-70E740481C1C}">
-                          <a14:useLocalDpi xmlns:a14="http://schemas.microsoft.com/office/drawing/2010/main" val="0"/>
-                        </a:ext>
-                      </a:extLst>
-                    </a:blip>
-                    <a:stretch>
-                      <a:fillRect/>
-                    </a:stretch>
-                  </pic:blipFill>
-                  <pic:spPr>
-                    <a:xfrm>
-                      <a:off x="0" y="0"/>
-                      <a:ext cx="3048000" cy="1410335"/>
-                    </a:xfrm>
-                    <a:prstGeom prst="rect">
-                      <a:avLst/>
-                    </a:prstGeom>
-                  </pic:spPr>
-                </pic:pic>
-              </a:graphicData>
-            </a:graphic>
-          </wp:inline>
-        </w:drawing>
-      </w:r>
-    </w:p>
-    <w:p>
-      <w:pPr>
-        <w:ind w:firstLine="0"/>
-        <w:rPr>
-          <w:i/>
-        </w:rPr>
-      </w:pPr>
-      <w:r>
-        <w:rPr>
-          <w:i/>
-        </w:rPr>
-        <w:t xml:space="preserve">Figure 6: </w:t>
-      </w:r>
-      <w:r>
-        <w:rPr>
-          <w:i/>
-        </w:rPr>
-        <w:t>Lasso regression prediction with MAPE of 2.66%</w:t>
-      </w:r>
-    </w:p>
-    <w:p>
-      <w:pPr>
-        <w:ind w:firstLine="0"/>
-      </w:pPr>
-      <w:r>
-        <w:rPr>
-          <w:noProof/>
-          <w:lang w:val="en-GB" w:eastAsia="en-GB"/>
-        </w:rPr>
-        <w:lastRenderedPageBreak/>
-        <w:drawing>
-          <wp:inline distT="0" distB="0" distL="0" distR="0" wp14:anchorId="776714F7" wp14:editId="61ED26CC">
-            <wp:extent cx="3048000" cy="1410335"/>
-            <wp:effectExtent l="0" t="0" r="0" b="0"/>
-            <wp:docPr id="8" name="Picture 8"/>
-            <wp:cNvGraphicFramePr>
-              <a:graphicFrameLocks xmlns:a="http://schemas.openxmlformats.org/drawingml/2006/main" noChangeAspect="1"/>
-            </wp:cNvGraphicFramePr>
-            <a:graphic xmlns:a="http://schemas.openxmlformats.org/drawingml/2006/main">
-              <a:graphicData uri="http://schemas.openxmlformats.org/drawingml/2006/picture">
-                <pic:pic xmlns:pic="http://schemas.openxmlformats.org/drawingml/2006/picture">
-                  <pic:nvPicPr>
-                    <pic:cNvPr id="8" name="ridge.png"/>
-                    <pic:cNvPicPr/>
-                  </pic:nvPicPr>
-                  <pic:blipFill>
-                    <a:blip r:embed="rId21" cstate="print">
-                      <a:extLst>
-                        <a:ext uri="{28A0092B-C50C-407E-A947-70E740481C1C}">
-                          <a14:useLocalDpi xmlns:a14="http://schemas.microsoft.com/office/drawing/2010/main" val="0"/>
-                        </a:ext>
-                      </a:extLst>
-                    </a:blip>
-                    <a:stretch>
-                      <a:fillRect/>
-                    </a:stretch>
-                  </pic:blipFill>
-                  <pic:spPr>
-                    <a:xfrm>
-                      <a:off x="0" y="0"/>
-                      <a:ext cx="3048000" cy="1410335"/>
-                    </a:xfrm>
-                    <a:prstGeom prst="rect">
-                      <a:avLst/>
-                    </a:prstGeom>
-                  </pic:spPr>
-                </pic:pic>
-              </a:graphicData>
-            </a:graphic>
-          </wp:inline>
-        </w:drawing>
-      </w:r>
-    </w:p>
-    <w:p>
-      <w:pPr>
-        <w:ind w:firstLine="0"/>
-        <w:rPr>
-          <w:i/>
-        </w:rPr>
-      </w:pPr>
-      <w:r>
-        <w:rPr>
-          <w:i/>
-        </w:rPr>
-        <w:t xml:space="preserve">Figure 7: </w:t>
-      </w:r>
-      <w:r>
-        <w:rPr>
-          <w:i/>
-        </w:rPr>
-        <w:t>Ridge regression prediction with MAPE of 2.45%</w:t>
-      </w:r>
-    </w:p>
-    <w:p>
-      <w:pPr>
-        <w:ind w:firstLine="0"/>
-      </w:pPr>
-    </w:p>
-    <w:p>
-      <w:pPr>
-        <w:ind w:firstLine="0"/>
-      </w:pPr>
-    </w:p>
-    <w:p>
-      <w:pPr>
-        <w:ind w:firstLine="0"/>
-      </w:pPr>
-      <w:r>
-        <w:rPr>
-          <w:noProof/>
-          <w:lang w:val="en-GB" w:eastAsia="en-GB"/>
-        </w:rPr>
-        <w:drawing>
-          <wp:inline distT="0" distB="0" distL="0" distR="0" wp14:anchorId="37558BFB" wp14:editId="64B72CAE">
-            <wp:extent cx="3048000" cy="1410335"/>
-            <wp:effectExtent l="0" t="0" r="0" b="0"/>
-            <wp:docPr id="9" name="Picture 9" descr="A close up of a map&#10;&#10;Description generated with high confidence"/>
-            <wp:cNvGraphicFramePr>
-              <a:graphicFrameLocks xmlns:a="http://schemas.openxmlformats.org/drawingml/2006/main" noChangeAspect="1"/>
-            </wp:cNvGraphicFramePr>
-            <a:graphic xmlns:a="http://schemas.openxmlformats.org/drawingml/2006/main">
-              <a:graphicData uri="http://schemas.openxmlformats.org/drawingml/2006/picture">
-                <pic:pic xmlns:pic="http://schemas.openxmlformats.org/drawingml/2006/picture">
-                  <pic:nvPicPr>
-                    <pic:cNvPr id="9" name="xgboost.png"/>
-                    <pic:cNvPicPr/>
-                  </pic:nvPicPr>
-                  <pic:blipFill>
-                    <a:blip r:embed="rId22" cstate="print">
-                      <a:extLst>
-                        <a:ext uri="{28A0092B-C50C-407E-A947-70E740481C1C}">
-                          <a14:useLocalDpi xmlns:a14="http://schemas.microsoft.com/office/drawing/2010/main" val="0"/>
-                        </a:ext>
-                      </a:extLst>
-                    </a:blip>
-                    <a:stretch>
-                      <a:fillRect/>
-                    </a:stretch>
-                  </pic:blipFill>
-                  <pic:spPr>
-                    <a:xfrm>
-                      <a:off x="0" y="0"/>
-                      <a:ext cx="3048000" cy="1410335"/>
-                    </a:xfrm>
-                    <a:prstGeom prst="rect">
-                      <a:avLst/>
-                    </a:prstGeom>
-                  </pic:spPr>
-                </pic:pic>
-              </a:graphicData>
-            </a:graphic>
-          </wp:inline>
-        </w:drawing>
-      </w:r>
-    </w:p>
-    <w:p>
-      <w:pPr>
-        <w:ind w:firstLine="0"/>
-        <w:rPr>
-          <w:i/>
-        </w:rPr>
-      </w:pPr>
-      <w:r>
-        <w:rPr>
-          <w:i/>
-        </w:rPr>
-        <w:t xml:space="preserve">Figure 8: </w:t>
-      </w:r>
-      <w:proofErr w:type="spellStart"/>
-      <w:r>
-        <w:rPr>
-          <w:i/>
-        </w:rPr>
-        <w:t>XGBoost</w:t>
-      </w:r>
-      <w:proofErr w:type="spellEnd"/>
-      <w:r>
-        <w:rPr>
-          <w:i/>
-        </w:rPr>
-        <w:t xml:space="preserve"> model prediction with MAPE of 3.45%</w:t>
-      </w:r>
-    </w:p>
-    <w:p>
-      <w:pPr>
-        <w:ind w:firstLine="0"/>
-      </w:pPr>
-    </w:p>
-    <w:p>
-      <w:pPr>
-        <w:ind w:firstLine="0"/>
-      </w:pPr>
-      <w:r>
-        <w:t>If we were to rate these models based solely on their individual MAPE scores</w:t>
-      </w:r>
-      <w:r>
-        <w:t xml:space="preserve">, Holt-Winters </w:t>
-      </w:r>
-      <w:r>
-        <w:t xml:space="preserve">would be a clear winner. </w:t>
-      </w:r>
-      <w:r>
-        <w:t>W</w:t>
-      </w:r>
-      <w:r>
-        <w:t xml:space="preserve">e must </w:t>
-      </w:r>
-      <w:r>
-        <w:t xml:space="preserve">however </w:t>
-      </w:r>
-      <w:r>
-        <w:t>take into account that these error values are only an average of the cumulative monthly errors. If we were to base our overall winner on</w:t>
-      </w:r>
-      <w:r>
-        <w:t xml:space="preserve"> plotted</w:t>
-      </w:r>
-      <w:r>
-        <w:t xml:space="preserve"> predicted values, expected values and </w:t>
-      </w:r>
-      <w:r>
-        <w:t xml:space="preserve">most importantly </w:t>
-      </w:r>
-      <w:r>
-        <w:t xml:space="preserve">error per time interval i.e. each month of the year, it’s possible that the </w:t>
-      </w:r>
-      <w:r>
-        <w:t>Holt-Winters</w:t>
-      </w:r>
-      <w:r>
-        <w:t xml:space="preserve"> model </w:t>
-      </w:r>
-      <w:r>
-        <w:t>could</w:t>
-      </w:r>
-      <w:r>
-        <w:t xml:space="preserve"> be dethroned as there could be a decreasing trend with it</w:t>
-      </w:r>
-      <w:r>
-        <w:t>s</w:t>
-      </w:r>
-      <w:r>
-        <w:t xml:space="preserve"> predictions and an increasing trend with another model’s prediction.</w:t>
-      </w:r>
-    </w:p>
-    <w:p>
-      <w:pPr>
-        <w:pStyle w:val="Heading1"/>
-      </w:pPr>
-      <w:r>
-        <w:t xml:space="preserve">Limitations and </w:t>
-      </w:r>
-      <w:r>
-        <w:t>outlook</w:t>
-      </w:r>
-    </w:p>
-    <w:p>
-      <w:pPr>
-        <w:ind w:firstLine="0"/>
-      </w:pPr>
-      <w:r>
-        <w:t>One crucial step to help us better evaluate our chosen models and their performance is to plot the error per time interval i.e. each month, as opposed to an overall single number metric telling only of the average error over the previous 12 months. Errors in our code denied us this insight therefore we will aim correct our code and produce the desire</w:t>
-      </w:r>
-      <w:r>
-        <w:t>d</w:t>
-      </w:r>
-      <w:r>
-        <w:t xml:space="preserve"> result as part of our second submission.</w:t>
-      </w:r>
-      <w:r>
-        <w:t xml:space="preserve"> We also had issues with identifying the correct parameters for the ARIMA model, </w:t>
-      </w:r>
-      <w:r>
-        <w:t xml:space="preserve">we were not fully proficient in choosing the parameters from reading the displays of the partial autocorrelation function and the autocorrelation function. Hence, the ARIMA model has been left out of the first submission, but we will improve on this for our second submission. </w:t>
+        <w:t>References</w:t>
       </w:r>
     </w:p>
     <w:p>
@@ -2149,151 +577,6 @@
       </w:pPr>
       <w:bookmarkStart w:id="2" w:name="bib1"/>
       <w:bookmarkEnd w:id="2"/>
-    </w:p>
-    <w:p>
-      <w:pPr>
-        <w:pStyle w:val="Heading1"/>
-      </w:pPr>
-      <w:r>
-        <w:lastRenderedPageBreak/>
-        <w:t>References</w:t>
-      </w:r>
-    </w:p>
-    <w:p>
-      <w:pPr>
-        <w:ind w:firstLine="0"/>
-      </w:pPr>
-      <w:r>
-        <w:t xml:space="preserve">[1] Ahmed, N., </w:t>
-      </w:r>
-      <w:proofErr w:type="spellStart"/>
-      <w:r>
-        <w:t>Atiya</w:t>
-      </w:r>
-      <w:proofErr w:type="spellEnd"/>
-      <w:r>
-        <w:t xml:space="preserve">, A., </w:t>
-      </w:r>
-      <w:proofErr w:type="spellStart"/>
-      <w:r>
-        <w:t>Gayar</w:t>
-      </w:r>
-      <w:proofErr w:type="spellEnd"/>
-      <w:r>
-        <w:t>, N. and El-</w:t>
-      </w:r>
-      <w:proofErr w:type="spellStart"/>
-      <w:r>
-        <w:t>Shishiny</w:t>
-      </w:r>
-      <w:proofErr w:type="spellEnd"/>
-      <w:r>
-        <w:t>, H. (2010). An Empirical Comparison of Machine Learning Models for Time Series Forecasting. Econometric Reviews, 29(5-6), pp.594-621.</w:t>
-      </w:r>
-    </w:p>
-    <w:p/>
-    <w:p>
-      <w:pPr>
-        <w:ind w:firstLine="0"/>
-      </w:pPr>
-      <w:r>
-        <w:t xml:space="preserve">[2] Kim, K. (2003). Financial time series forecasting using support vector machines. </w:t>
-      </w:r>
-      <w:proofErr w:type="spellStart"/>
-      <w:r>
-        <w:t>Neurocomputing</w:t>
-      </w:r>
-      <w:proofErr w:type="spellEnd"/>
-      <w:r>
-        <w:t>, 55(1-2), pp.307-319.</w:t>
-      </w:r>
-    </w:p>
-    <w:p/>
-    <w:p>
-      <w:pPr>
-        <w:ind w:firstLine="0"/>
-      </w:pPr>
-      <w:r>
-        <w:t xml:space="preserve">[3] </w:t>
-      </w:r>
-      <w:proofErr w:type="spellStart"/>
-      <w:r>
-        <w:t>Koren</w:t>
-      </w:r>
-      <w:proofErr w:type="spellEnd"/>
-      <w:r>
-        <w:t>, Y. (2010). Collaborative filtering with temporal dynamics. Communications of the ACM, 53(4), p.89.</w:t>
-      </w:r>
-    </w:p>
-    <w:p/>
-    <w:p>
-      <w:pPr>
-        <w:ind w:firstLine="0"/>
-      </w:pPr>
-      <w:r>
-        <w:t>[4] Lee, T., Park, Y. and Park, Y. (2008). A time-based approach to effective recommender systems using implicit feedback. Expert Systems with Applications, 34(4), pp.3055-3062.</w:t>
-      </w:r>
-    </w:p>
-    <w:p>
-      <w:pPr>
-        <w:ind w:firstLine="0"/>
-      </w:pPr>
-    </w:p>
-    <w:p>
-      <w:pPr>
-        <w:ind w:firstLine="0"/>
-      </w:pPr>
-      <w:r>
-        <w:t xml:space="preserve">[5] </w:t>
-      </w:r>
-      <w:proofErr w:type="spellStart"/>
-      <w:r>
-        <w:t>Ostertagová</w:t>
-      </w:r>
-      <w:proofErr w:type="spellEnd"/>
-      <w:r>
-        <w:t xml:space="preserve">, E. and </w:t>
-      </w:r>
-      <w:proofErr w:type="spellStart"/>
-      <w:r>
-        <w:t>Ostertag</w:t>
-      </w:r>
-      <w:proofErr w:type="spellEnd"/>
-      <w:r>
-        <w:t xml:space="preserve">, O. (2012). Forecasting using simple exponential smoothing method. </w:t>
-      </w:r>
-      <w:proofErr w:type="spellStart"/>
-      <w:r>
-        <w:t>Acta</w:t>
-      </w:r>
-      <w:proofErr w:type="spellEnd"/>
-      <w:r>
-        <w:t xml:space="preserve"> </w:t>
-      </w:r>
-      <w:proofErr w:type="spellStart"/>
-      <w:r>
-        <w:t>Electrotechnica</w:t>
-      </w:r>
-      <w:proofErr w:type="spellEnd"/>
-      <w:r>
-        <w:t xml:space="preserve"> et </w:t>
-      </w:r>
-      <w:proofErr w:type="spellStart"/>
-      <w:r>
-        <w:t>Informatica</w:t>
-      </w:r>
-      <w:proofErr w:type="spellEnd"/>
-      <w:r>
-        <w:t>, 12(3).</w:t>
-      </w:r>
-    </w:p>
-    <w:p>
-      <w:pPr>
-        <w:pStyle w:val="Bibentry"/>
-        <w:rPr>
-          <w14:ligatures w14:val="standard"/>
-        </w:rPr>
-      </w:pPr>
     </w:p>
     <w:sectPr>
       <w:endnotePr>
@@ -2309,6 +592,13 @@
     </w:sectPr>
   </w:body>
 </w:document>
+</file>
+
+<file path=word/commentsIds.xml><?xml version="1.0" encoding="utf-8"?>
+<w16cid:commentsIds xmlns:wpc="http://schemas.microsoft.com/office/word/2010/wordprocessingCanvas" xmlns:cx="http://schemas.microsoft.com/office/drawing/2014/chartex" xmlns:cx1="http://schemas.microsoft.com/office/drawing/2015/9/8/chartex" xmlns:cx2="http://schemas.microsoft.com/office/drawing/2015/10/21/chartex" xmlns:cx3="http://schemas.microsoft.com/office/drawing/2016/5/9/chartex" xmlns:cx4="http://schemas.microsoft.com/office/drawing/2016/5/10/chartex" xmlns:cx5="http://schemas.microsoft.com/office/drawing/2016/5/11/chartex" xmlns:cx6="http://schemas.microsoft.com/office/drawing/2016/5/12/chartex" xmlns:cx7="http://schemas.microsoft.com/office/drawing/2016/5/13/chartex" xmlns:cx8="http://schemas.microsoft.com/office/drawing/2016/5/14/chartex" xmlns:mc="http://schemas.openxmlformats.org/markup-compatibility/2006" xmlns:aink="http://schemas.microsoft.com/office/drawing/2016/ink" xmlns:am3d="http://schemas.microsoft.com/office/drawing/2017/model3d" xmlns:o="urn:schemas-microsoft-com:office:office" xmlns:r="http://schemas.openxmlformats.org/officeDocument/2006/relationships" xmlns:m="http://schemas.openxmlformats.org/officeDocument/2006/math" xmlns:v="urn:schemas-microsoft-com:vml" xmlns:wp14="http://schemas.microsoft.com/office/word/2010/wordprocessingDrawing" xmlns:wp="http://schemas.openxmlformats.org/drawingml/2006/wordprocessingDrawing" xmlns:w10="urn:schemas-microsoft-com:office:word" xmlns:w="http://schemas.openxmlformats.org/wordprocessingml/2006/main" xmlns:w14="http://schemas.microsoft.com/office/word/2010/wordml" xmlns:w15="http://schemas.microsoft.com/office/word/2012/wordml" xmlns:w16cid="http://schemas.microsoft.com/office/word/2016/wordml/cid" xmlns:w16se="http://schemas.microsoft.com/office/word/2015/wordml/symex" xmlns:wpg="http://schemas.microsoft.com/office/word/2010/wordprocessingGroup" xmlns:wpi="http://schemas.microsoft.com/office/word/2010/wordprocessingInk" xmlns:wne="http://schemas.microsoft.com/office/word/2006/wordml" xmlns:wps="http://schemas.microsoft.com/office/word/2010/wordprocessingShape" mc:Ignorable="w14 w15 w16se w16cid wp14">
+  <w16cid:commentId w16cid:paraId="26D0E6A0" w16cid:durableId="1F50D6F7"/>
+  <w16cid:commentId w16cid:paraId="023FEFBE" w16cid:durableId="1E7DEFF6"/>
+</w16cid:commentsIds>
 </file>
 
 <file path=word/endnotes.xml><?xml version="1.0" encoding="utf-8"?>
@@ -4934,155 +3224,6 @@
     </w:lvl>
   </w:abstractNum>
   <w:abstractNum w:abstractNumId="31">
-    <w:nsid w:val="3FE56FF3"/>
-    <w:multiLevelType w:val="multilevel"/>
-    <w:tmpl w:val="F7844012"/>
-    <w:lvl w:ilvl="0">
-      <w:start w:val="1"/>
-      <w:numFmt w:val="bullet"/>
-      <w:lvlText w:val=""/>
-      <w:lvlJc w:val="left"/>
-      <w:pPr>
-        <w:tabs>
-          <w:tab w:val="num" w:pos="720"/>
-        </w:tabs>
-        <w:ind w:left="720" w:hanging="360"/>
-      </w:pPr>
-      <w:rPr>
-        <w:rFonts w:ascii="Symbol" w:hAnsi="Symbol" w:hint="default"/>
-        <w:sz w:val="20"/>
-      </w:rPr>
-    </w:lvl>
-    <w:lvl w:ilvl="1" w:tentative="1">
-      <w:start w:val="1"/>
-      <w:numFmt w:val="bullet"/>
-      <w:lvlText w:val="o"/>
-      <w:lvlJc w:val="left"/>
-      <w:pPr>
-        <w:tabs>
-          <w:tab w:val="num" w:pos="1440"/>
-        </w:tabs>
-        <w:ind w:left="1440" w:hanging="360"/>
-      </w:pPr>
-      <w:rPr>
-        <w:rFonts w:ascii="Courier New" w:hAnsi="Courier New" w:hint="default"/>
-        <w:sz w:val="20"/>
-      </w:rPr>
-    </w:lvl>
-    <w:lvl w:ilvl="2" w:tentative="1">
-      <w:start w:val="1"/>
-      <w:numFmt w:val="bullet"/>
-      <w:lvlText w:val=""/>
-      <w:lvlJc w:val="left"/>
-      <w:pPr>
-        <w:tabs>
-          <w:tab w:val="num" w:pos="2160"/>
-        </w:tabs>
-        <w:ind w:left="2160" w:hanging="360"/>
-      </w:pPr>
-      <w:rPr>
-        <w:rFonts w:ascii="Wingdings" w:hAnsi="Wingdings" w:hint="default"/>
-        <w:sz w:val="20"/>
-      </w:rPr>
-    </w:lvl>
-    <w:lvl w:ilvl="3" w:tentative="1">
-      <w:start w:val="1"/>
-      <w:numFmt w:val="bullet"/>
-      <w:lvlText w:val=""/>
-      <w:lvlJc w:val="left"/>
-      <w:pPr>
-        <w:tabs>
-          <w:tab w:val="num" w:pos="2880"/>
-        </w:tabs>
-        <w:ind w:left="2880" w:hanging="360"/>
-      </w:pPr>
-      <w:rPr>
-        <w:rFonts w:ascii="Wingdings" w:hAnsi="Wingdings" w:hint="default"/>
-        <w:sz w:val="20"/>
-      </w:rPr>
-    </w:lvl>
-    <w:lvl w:ilvl="4" w:tentative="1">
-      <w:start w:val="1"/>
-      <w:numFmt w:val="bullet"/>
-      <w:lvlText w:val=""/>
-      <w:lvlJc w:val="left"/>
-      <w:pPr>
-        <w:tabs>
-          <w:tab w:val="num" w:pos="3600"/>
-        </w:tabs>
-        <w:ind w:left="3600" w:hanging="360"/>
-      </w:pPr>
-      <w:rPr>
-        <w:rFonts w:ascii="Wingdings" w:hAnsi="Wingdings" w:hint="default"/>
-        <w:sz w:val="20"/>
-      </w:rPr>
-    </w:lvl>
-    <w:lvl w:ilvl="5" w:tentative="1">
-      <w:start w:val="1"/>
-      <w:numFmt w:val="bullet"/>
-      <w:lvlText w:val=""/>
-      <w:lvlJc w:val="left"/>
-      <w:pPr>
-        <w:tabs>
-          <w:tab w:val="num" w:pos="4320"/>
-        </w:tabs>
-        <w:ind w:left="4320" w:hanging="360"/>
-      </w:pPr>
-      <w:rPr>
-        <w:rFonts w:ascii="Wingdings" w:hAnsi="Wingdings" w:hint="default"/>
-        <w:sz w:val="20"/>
-      </w:rPr>
-    </w:lvl>
-    <w:lvl w:ilvl="6" w:tentative="1">
-      <w:start w:val="1"/>
-      <w:numFmt w:val="bullet"/>
-      <w:lvlText w:val=""/>
-      <w:lvlJc w:val="left"/>
-      <w:pPr>
-        <w:tabs>
-          <w:tab w:val="num" w:pos="5040"/>
-        </w:tabs>
-        <w:ind w:left="5040" w:hanging="360"/>
-      </w:pPr>
-      <w:rPr>
-        <w:rFonts w:ascii="Wingdings" w:hAnsi="Wingdings" w:hint="default"/>
-        <w:sz w:val="20"/>
-      </w:rPr>
-    </w:lvl>
-    <w:lvl w:ilvl="7" w:tentative="1">
-      <w:start w:val="1"/>
-      <w:numFmt w:val="bullet"/>
-      <w:lvlText w:val=""/>
-      <w:lvlJc w:val="left"/>
-      <w:pPr>
-        <w:tabs>
-          <w:tab w:val="num" w:pos="5760"/>
-        </w:tabs>
-        <w:ind w:left="5760" w:hanging="360"/>
-      </w:pPr>
-      <w:rPr>
-        <w:rFonts w:ascii="Wingdings" w:hAnsi="Wingdings" w:hint="default"/>
-        <w:sz w:val="20"/>
-      </w:rPr>
-    </w:lvl>
-    <w:lvl w:ilvl="8" w:tentative="1">
-      <w:start w:val="1"/>
-      <w:numFmt w:val="bullet"/>
-      <w:lvlText w:val=""/>
-      <w:lvlJc w:val="left"/>
-      <w:pPr>
-        <w:tabs>
-          <w:tab w:val="num" w:pos="6480"/>
-        </w:tabs>
-        <w:ind w:left="6480" w:hanging="360"/>
-      </w:pPr>
-      <w:rPr>
-        <w:rFonts w:ascii="Wingdings" w:hAnsi="Wingdings" w:hint="default"/>
-        <w:sz w:val="20"/>
-      </w:rPr>
-    </w:lvl>
-  </w:abstractNum>
-  <w:abstractNum w:abstractNumId="32">
     <w:nsid w:val="4452448F"/>
     <w:multiLevelType w:val="hybridMultilevel"/>
     <w:tmpl w:val="E0E44CEE"/>
@@ -5223,7 +3364,7 @@
       </w:rPr>
     </w:lvl>
   </w:abstractNum>
-  <w:abstractNum w:abstractNumId="33">
+  <w:abstractNum w:abstractNumId="32">
     <w:nsid w:val="46876897"/>
     <w:multiLevelType w:val="hybridMultilevel"/>
     <w:tmpl w:val="9284396A"/>
@@ -5340,7 +3481,7 @@
       </w:pPr>
     </w:lvl>
   </w:abstractNum>
-  <w:abstractNum w:abstractNumId="34">
+  <w:abstractNum w:abstractNumId="33">
     <w:nsid w:val="4A2A02E9"/>
     <w:multiLevelType w:val="hybridMultilevel"/>
     <w:tmpl w:val="8F2AA114"/>
@@ -5456,7 +3597,7 @@
       </w:pPr>
     </w:lvl>
   </w:abstractNum>
-  <w:abstractNum w:abstractNumId="35">
+  <w:abstractNum w:abstractNumId="34">
     <w:nsid w:val="4E4C0907"/>
     <w:multiLevelType w:val="hybridMultilevel"/>
     <w:tmpl w:val="211477C6"/>
@@ -5545,7 +3686,7 @@
       </w:pPr>
     </w:lvl>
   </w:abstractNum>
-  <w:abstractNum w:abstractNumId="36">
+  <w:abstractNum w:abstractNumId="35">
     <w:nsid w:val="554B53A5"/>
     <w:multiLevelType w:val="multilevel"/>
     <w:tmpl w:val="1A2C5E10"/>
@@ -5686,7 +3827,7 @@
       </w:rPr>
     </w:lvl>
   </w:abstractNum>
-  <w:abstractNum w:abstractNumId="37">
+  <w:abstractNum w:abstractNumId="36">
     <w:nsid w:val="5CDE6928"/>
     <w:multiLevelType w:val="multilevel"/>
     <w:tmpl w:val="8932CE08"/>
@@ -5784,7 +3925,7 @@
       </w:pPr>
     </w:lvl>
   </w:abstractNum>
-  <w:abstractNum w:abstractNumId="38">
+  <w:abstractNum w:abstractNumId="37">
     <w:nsid w:val="6204797A"/>
     <w:multiLevelType w:val="hybridMultilevel"/>
     <w:tmpl w:val="E97A8A70"/>
@@ -5901,7 +4042,7 @@
       </w:pPr>
     </w:lvl>
   </w:abstractNum>
-  <w:abstractNum w:abstractNumId="39">
+  <w:abstractNum w:abstractNumId="38">
     <w:nsid w:val="67445E99"/>
     <w:multiLevelType w:val="multilevel"/>
     <w:tmpl w:val="9F46EC34"/>
@@ -6042,7 +4183,7 @@
       </w:rPr>
     </w:lvl>
   </w:abstractNum>
-  <w:abstractNum w:abstractNumId="40">
+  <w:abstractNum w:abstractNumId="39">
     <w:nsid w:val="6B415F8A"/>
     <w:multiLevelType w:val="multilevel"/>
     <w:tmpl w:val="0409001D"/>
@@ -6128,7 +4269,7 @@
       </w:pPr>
     </w:lvl>
   </w:abstractNum>
-  <w:abstractNum w:abstractNumId="41">
+  <w:abstractNum w:abstractNumId="40">
     <w:nsid w:val="6B8E7CF9"/>
     <w:multiLevelType w:val="hybridMultilevel"/>
     <w:tmpl w:val="4E7C556E"/>
@@ -6245,7 +4386,7 @@
       </w:pPr>
     </w:lvl>
   </w:abstractNum>
-  <w:abstractNum w:abstractNumId="42">
+  <w:abstractNum w:abstractNumId="41">
     <w:nsid w:val="6DAB1946"/>
     <w:multiLevelType w:val="hybridMultilevel"/>
     <w:tmpl w:val="821A8960"/>
@@ -6361,7 +4502,7 @@
       </w:pPr>
     </w:lvl>
   </w:abstractNum>
-  <w:abstractNum w:abstractNumId="43">
+  <w:abstractNum w:abstractNumId="42">
     <w:nsid w:val="6DE11E14"/>
     <w:multiLevelType w:val="hybridMultilevel"/>
     <w:tmpl w:val="B022BC02"/>
@@ -6474,7 +4615,7 @@
       </w:pPr>
     </w:lvl>
   </w:abstractNum>
-  <w:abstractNum w:abstractNumId="44">
+  <w:abstractNum w:abstractNumId="43">
     <w:nsid w:val="77583A02"/>
     <w:multiLevelType w:val="hybridMultilevel"/>
     <w:tmpl w:val="9CACFF9A"/>
@@ -6614,7 +4755,7 @@
       </w:rPr>
     </w:lvl>
   </w:abstractNum>
-  <w:abstractNum w:abstractNumId="45">
+  <w:abstractNum w:abstractNumId="44">
     <w:nsid w:val="799051AC"/>
     <w:multiLevelType w:val="multilevel"/>
     <w:tmpl w:val="4C98FC48"/>
@@ -6701,7 +4842,7 @@
       </w:pPr>
     </w:lvl>
   </w:abstractNum>
-  <w:abstractNum w:abstractNumId="46">
+  <w:abstractNum w:abstractNumId="45">
     <w:nsid w:val="7BFB3253"/>
     <w:multiLevelType w:val="hybridMultilevel"/>
     <w:tmpl w:val="45DEDA50"/>
@@ -6815,7 +4956,7 @@
     <w:abstractNumId w:val="18"/>
   </w:num>
   <w:num w:numId="9">
-    <w:abstractNumId w:val="35"/>
+    <w:abstractNumId w:val="34"/>
   </w:num>
   <w:num w:numId="10">
     <w:abstractNumId w:val="0"/>
@@ -6857,13 +4998,13 @@
     <w:abstractNumId w:val="10"/>
   </w:num>
   <w:num w:numId="14">
-    <w:abstractNumId w:val="32"/>
+    <w:abstractNumId w:val="31"/>
   </w:num>
   <w:num w:numId="15">
     <w:abstractNumId w:val="29"/>
   </w:num>
   <w:num w:numId="16">
-    <w:abstractNumId w:val="44"/>
+    <w:abstractNumId w:val="43"/>
   </w:num>
   <w:num w:numId="17">
     <w:abstractNumId w:val="27"/>
@@ -6872,13 +5013,13 @@
     <w:abstractNumId w:val="12"/>
   </w:num>
   <w:num w:numId="19">
-    <w:abstractNumId w:val="34"/>
+    <w:abstractNumId w:val="33"/>
   </w:num>
   <w:num w:numId="20">
-    <w:abstractNumId w:val="42"/>
+    <w:abstractNumId w:val="41"/>
   </w:num>
   <w:num w:numId="21">
-    <w:abstractNumId w:val="43"/>
+    <w:abstractNumId w:val="42"/>
   </w:num>
   <w:num w:numId="22">
     <w:abstractNumId w:val="24"/>
@@ -6971,7 +5112,7 @@
     <w:abstractNumId w:val="1"/>
   </w:num>
   <w:num w:numId="34">
-    <w:abstractNumId w:val="45"/>
+    <w:abstractNumId w:val="44"/>
   </w:num>
   <w:num w:numId="35">
     <w:abstractNumId w:val="25"/>
@@ -6980,22 +5121,22 @@
     <w:abstractNumId w:val="15"/>
   </w:num>
   <w:num w:numId="37">
-    <w:abstractNumId w:val="41"/>
+    <w:abstractNumId w:val="40"/>
   </w:num>
   <w:num w:numId="38">
-    <w:abstractNumId w:val="33"/>
+    <w:abstractNumId w:val="32"/>
   </w:num>
   <w:num w:numId="39">
     <w:abstractNumId w:val="28"/>
   </w:num>
   <w:num w:numId="40">
-    <w:abstractNumId w:val="39"/>
+    <w:abstractNumId w:val="38"/>
   </w:num>
   <w:num w:numId="41">
-    <w:abstractNumId w:val="36"/>
+    <w:abstractNumId w:val="35"/>
   </w:num>
   <w:num w:numId="42">
-    <w:abstractNumId w:val="38"/>
+    <w:abstractNumId w:val="37"/>
   </w:num>
   <w:num w:numId="43">
     <w:abstractNumId w:val="11"/>
@@ -7007,19 +5148,16 @@
     <w:abstractNumId w:val="21"/>
   </w:num>
   <w:num w:numId="46">
-    <w:abstractNumId w:val="40"/>
+    <w:abstractNumId w:val="39"/>
   </w:num>
   <w:num w:numId="47">
-    <w:abstractNumId w:val="37"/>
+    <w:abstractNumId w:val="36"/>
   </w:num>
   <w:num w:numId="48">
-    <w:abstractNumId w:val="46"/>
+    <w:abstractNumId w:val="45"/>
   </w:num>
   <w:num w:numId="49">
     <w:abstractNumId w:val="22"/>
-  </w:num>
-  <w:num w:numId="50">
-    <w:abstractNumId w:val="31"/>
   </w:num>
 </w:numbering>
 </file>
@@ -11766,7 +9904,6 @@
   </w:style>
   <w:style w:type="paragraph" w:styleId="NoSpacing">
     <w:name w:val="No Spacing"/>
-    <w:link w:val="NoSpacingChar"/>
     <w:uiPriority w:val="1"/>
     <w:qFormat/>
     <w:rsid w:val="00DA041E"/>
@@ -11905,28 +10042,6 @@
     <w:rsid w:val="00757133"/>
     <w:rPr>
       <w:lang w:eastAsia="it-IT"/>
-    </w:rPr>
-  </w:style>
-  <w:style w:type="character" w:customStyle="1" w:styleId="UnresolvedMention">
-    <w:name w:val="Unresolved Mention"/>
-    <w:basedOn w:val="DefaultParagraphFont"/>
-    <w:rsid w:val="00C12E41"/>
-    <w:rPr>
-      <w:color w:val="605E5C"/>
-      <w:shd w:val="clear" w:color="auto" w:fill="E1DFDD"/>
-    </w:rPr>
-  </w:style>
-  <w:style w:type="character" w:customStyle="1" w:styleId="NoSpacingChar">
-    <w:name w:val="No Spacing Char"/>
-    <w:basedOn w:val="DefaultParagraphFont"/>
-    <w:link w:val="NoSpacing"/>
-    <w:uiPriority w:val="1"/>
-    <w:rsid w:val="003B5657"/>
-    <w:rPr>
-      <w:rFonts w:asciiTheme="minorHAnsi" w:eastAsiaTheme="minorHAnsi" w:hAnsiTheme="minorHAnsi" w:cstheme="minorBidi"/>
-      <w:sz w:val="22"/>
-      <w:szCs w:val="22"/>
-      <w:lang w:val="en-US" w:eastAsia="en-US"/>
     </w:rPr>
   </w:style>
 </w:styles>
@@ -12406,7 +10521,7 @@
 </file>
 
 <file path=customXml/itemProps2.xml><?xml version="1.0" encoding="utf-8"?>
-<ds:datastoreItem xmlns:ds="http://schemas.openxmlformats.org/officeDocument/2006/customXml" ds:itemID="{68F8580A-621A-F246-835F-EBBA8133FE25}">
+<ds:datastoreItem xmlns:ds="http://schemas.openxmlformats.org/officeDocument/2006/customXml" ds:itemID="{0D4705DD-B2B7-E846-8392-581567D664F7}">
   <ds:schemaRefs>
     <ds:schemaRef ds:uri="http://schemas.openxmlformats.org/officeDocument/2006/bibliography"/>
   </ds:schemaRefs>
